--- a/NavisElectronics.TechPreparing/NavisElectronics.OrdersPlugin/Работа с заказом.docx
+++ b/NavisElectronics.TechPreparing/NavisElectronics.OrdersPlugin/Работа с заказом.docx
@@ -2,107 +2,751 @@
 <file path=word/document.xml><?xml version="1.0" encoding="utf-8"?>
 <w:document xmlns:wpc="http://schemas.microsoft.com/office/word/2010/wordprocessingCanvas" xmlns:cx="http://schemas.microsoft.com/office/drawing/2014/chartex" xmlns:mc="http://schemas.openxmlformats.org/markup-compatibility/2006" xmlns:o="urn:schemas-microsoft-com:office:office" xmlns:r="http://schemas.openxmlformats.org/officeDocument/2006/relationships" xmlns:m="http://schemas.openxmlformats.org/officeDocument/2006/math" xmlns:v="urn:schemas-microsoft-com:vml" xmlns:wp14="http://schemas.microsoft.com/office/word/2010/wordprocessingDrawing" xmlns:wp="http://schemas.openxmlformats.org/drawingml/2006/wordprocessingDrawing" xmlns:w10="urn:schemas-microsoft-com:office:word" xmlns:w="http://schemas.openxmlformats.org/wordprocessingml/2006/main" xmlns:w14="http://schemas.microsoft.com/office/word/2010/wordml" xmlns:w15="http://schemas.microsoft.com/office/word/2012/wordml" xmlns:w16se="http://schemas.microsoft.com/office/word/2015/wordml/symex" xmlns:wpg="http://schemas.microsoft.com/office/word/2010/wordprocessingGroup" xmlns:wpi="http://schemas.microsoft.com/office/word/2010/wordprocessingInk" xmlns:wne="http://schemas.microsoft.com/office/word/2006/wordml" xmlns:wps="http://schemas.microsoft.com/office/word/2010/wordprocessingShape" mc:Ignorable="w14 w15 w16se wp14">
   <w:body>
-    <w:p>
-      <w:r>
-        <w:t>Описание объекта навигатора «Заказы»</w:t>
-      </w:r>
-    </w:p>
-    <w:p>
-      <w:r>
-        <w:rPr>
-          <w:noProof/>
-          <w:lang w:eastAsia="ru-RU"/>
-        </w:rPr>
-        <w:drawing>
-          <wp:inline distT="0" distB="0" distL="0" distR="0">
-            <wp:extent cx="4802505" cy="6090920"/>
-            <wp:effectExtent l="19050" t="0" r="0" b="0"/>
-            <wp:docPr id="3" name="Рисунок 1"/>
-            <wp:cNvGraphicFramePr>
-              <a:graphicFrameLocks xmlns:a="http://schemas.openxmlformats.org/drawingml/2006/main" noChangeAspect="1"/>
-            </wp:cNvGraphicFramePr>
-            <a:graphic xmlns:a="http://schemas.openxmlformats.org/drawingml/2006/main">
-              <a:graphicData uri="http://schemas.openxmlformats.org/drawingml/2006/picture">
-                <pic:pic xmlns:pic="http://schemas.openxmlformats.org/drawingml/2006/picture">
-                  <pic:nvPicPr>
-                    <pic:cNvPr id="0" name="Picture 1"/>
-                    <pic:cNvPicPr>
-                      <a:picLocks noChangeAspect="1" noChangeArrowheads="1"/>
-                    </pic:cNvPicPr>
-                  </pic:nvPicPr>
-                  <pic:blipFill>
-                    <a:blip r:embed="rId4" cstate="print"/>
-                    <a:srcRect/>
-                    <a:stretch>
-                      <a:fillRect/>
-                    </a:stretch>
-                  </pic:blipFill>
-                  <pic:spPr bwMode="auto">
-                    <a:xfrm>
-                      <a:off x="0" y="0"/>
-                      <a:ext cx="4802505" cy="6090920"/>
-                    </a:xfrm>
-                    <a:prstGeom prst="rect">
-                      <a:avLst/>
-                    </a:prstGeom>
-                    <a:noFill/>
-                    <a:ln w="9525">
-                      <a:noFill/>
-                      <a:miter lim="800000"/>
-                      <a:headEnd/>
-                      <a:tailEnd/>
-                    </a:ln>
-                  </pic:spPr>
-                </pic:pic>
-              </a:graphicData>
-            </a:graphic>
-          </wp:inline>
-        </w:drawing>
-      </w:r>
-    </w:p>
-    <w:p>
-      <w:r>
-        <w:t xml:space="preserve">Изначально </w:t>
-      </w:r>
-      <w:r>
-        <w:t>в поставочной версии</w:t>
-      </w:r>
-      <w:r>
-        <w:t xml:space="preserve"> служит для организации и настройки изделий с избыточным составом, позволяя опционально настраивать изделие под каждый новый заказ, исключая ненужные узлы.</w:t>
-      </w:r>
-    </w:p>
-    <w:p>
-      <w:pPr>
-        <w:rPr>
+    <w:sdt>
+      <w:sdtPr>
+        <w:id w:val="1196433205"/>
+        <w:docPartObj>
+          <w:docPartGallery w:val="Table of Contents"/>
+          <w:docPartUnique/>
+        </w:docPartObj>
+      </w:sdtPr>
+      <w:sdtEndPr>
+        <w:rPr>
+          <w:rFonts w:asciiTheme="minorHAnsi" w:eastAsiaTheme="minorHAnsi" w:hAnsiTheme="minorHAnsi" w:cstheme="minorBidi"/>
           <w:b/>
-        </w:rPr>
-      </w:pPr>
-      <w:r>
-        <w:rPr>
+          <w:bCs/>
+          <w:color w:val="auto"/>
+          <w:sz w:val="22"/>
+          <w:szCs w:val="22"/>
+          <w:lang w:eastAsia="en-US"/>
+        </w:rPr>
+      </w:sdtEndPr>
+      <w:sdtContent>
+        <w:bookmarkStart w:id="0" w:name="_GoBack" w:displacedByCustomXml="prev"/>
+        <w:bookmarkEnd w:id="0" w:displacedByCustomXml="prev"/>
+        <w:p>
+          <w:pPr>
+            <w:pStyle w:val="a6"/>
+          </w:pPr>
+          <w:r>
+            <w:t>Оглавление</w:t>
+          </w:r>
+        </w:p>
+        <w:p>
+          <w:pPr>
+            <w:pStyle w:val="11"/>
+            <w:tabs>
+              <w:tab w:val="right" w:leader="dot" w:pos="9345"/>
+            </w:tabs>
+            <w:rPr>
+              <w:rFonts w:eastAsiaTheme="minorEastAsia"/>
+              <w:noProof/>
+              <w:lang w:eastAsia="ru-RU"/>
+            </w:rPr>
+          </w:pPr>
+          <w:r>
+            <w:fldChar w:fldCharType="begin"/>
+          </w:r>
+          <w:r>
+            <w:instrText xml:space="preserve"> TOC \o "1-3" \h \z \u </w:instrText>
+          </w:r>
+          <w:r>
+            <w:fldChar w:fldCharType="separate"/>
+          </w:r>
+          <w:hyperlink w:anchor="_Toc33111700" w:history="1">
+            <w:r>
+              <w:rPr>
+                <w:rStyle w:val="a7"/>
+                <w:rFonts w:ascii="Times New Roman" w:hAnsi="Times New Roman" w:cs="Times New Roman"/>
+                <w:noProof/>
+              </w:rPr>
+              <w:t>Описание объекта навигатора «Заказ»</w:t>
+            </w:r>
+            <w:r>
+              <w:rPr>
+                <w:noProof/>
+                <w:webHidden/>
+              </w:rPr>
+              <w:tab/>
+            </w:r>
+            <w:r>
+              <w:rPr>
+                <w:noProof/>
+                <w:webHidden/>
+              </w:rPr>
+              <w:fldChar w:fldCharType="begin"/>
+            </w:r>
+            <w:r>
+              <w:rPr>
+                <w:noProof/>
+                <w:webHidden/>
+              </w:rPr>
+              <w:instrText xml:space="preserve"> PAGEREF _Toc33111700 \h </w:instrText>
+            </w:r>
+            <w:r>
+              <w:rPr>
+                <w:noProof/>
+                <w:webHidden/>
+              </w:rPr>
+            </w:r>
+            <w:r>
+              <w:rPr>
+                <w:noProof/>
+                <w:webHidden/>
+              </w:rPr>
+              <w:fldChar w:fldCharType="separate"/>
+            </w:r>
+            <w:r>
+              <w:rPr>
+                <w:noProof/>
+                <w:webHidden/>
+              </w:rPr>
+              <w:t>2</w:t>
+            </w:r>
+            <w:r>
+              <w:rPr>
+                <w:noProof/>
+                <w:webHidden/>
+              </w:rPr>
+              <w:fldChar w:fldCharType="end"/>
+            </w:r>
+          </w:hyperlink>
+        </w:p>
+        <w:p>
+          <w:pPr>
+            <w:pStyle w:val="11"/>
+            <w:tabs>
+              <w:tab w:val="right" w:leader="dot" w:pos="9345"/>
+            </w:tabs>
+            <w:rPr>
+              <w:rFonts w:eastAsiaTheme="minorEastAsia"/>
+              <w:noProof/>
+              <w:lang w:eastAsia="ru-RU"/>
+            </w:rPr>
+          </w:pPr>
+          <w:hyperlink w:anchor="_Toc33111701" w:history="1">
+            <w:r>
+              <w:rPr>
+                <w:rStyle w:val="a7"/>
+                <w:rFonts w:ascii="Times New Roman" w:hAnsi="Times New Roman" w:cs="Times New Roman"/>
+                <w:noProof/>
+              </w:rPr>
+              <w:t>Концепция и наработки</w:t>
+            </w:r>
+            <w:r>
+              <w:rPr>
+                <w:noProof/>
+                <w:webHidden/>
+              </w:rPr>
+              <w:tab/>
+            </w:r>
+            <w:r>
+              <w:rPr>
+                <w:noProof/>
+                <w:webHidden/>
+              </w:rPr>
+              <w:fldChar w:fldCharType="begin"/>
+            </w:r>
+            <w:r>
+              <w:rPr>
+                <w:noProof/>
+                <w:webHidden/>
+              </w:rPr>
+              <w:instrText xml:space="preserve"> PAGEREF _Toc33111701 \h </w:instrText>
+            </w:r>
+            <w:r>
+              <w:rPr>
+                <w:noProof/>
+                <w:webHidden/>
+              </w:rPr>
+            </w:r>
+            <w:r>
+              <w:rPr>
+                <w:noProof/>
+                <w:webHidden/>
+              </w:rPr>
+              <w:fldChar w:fldCharType="separate"/>
+            </w:r>
+            <w:r>
+              <w:rPr>
+                <w:noProof/>
+                <w:webHidden/>
+              </w:rPr>
+              <w:t>2</w:t>
+            </w:r>
+            <w:r>
+              <w:rPr>
+                <w:noProof/>
+                <w:webHidden/>
+              </w:rPr>
+              <w:fldChar w:fldCharType="end"/>
+            </w:r>
+          </w:hyperlink>
+        </w:p>
+        <w:p>
+          <w:pPr>
+            <w:pStyle w:val="11"/>
+            <w:tabs>
+              <w:tab w:val="right" w:leader="dot" w:pos="9345"/>
+            </w:tabs>
+            <w:rPr>
+              <w:rFonts w:eastAsiaTheme="minorEastAsia"/>
+              <w:noProof/>
+              <w:lang w:eastAsia="ru-RU"/>
+            </w:rPr>
+          </w:pPr>
+          <w:hyperlink w:anchor="_Toc33111702" w:history="1">
+            <w:r>
+              <w:rPr>
+                <w:rStyle w:val="a7"/>
+                <w:rFonts w:ascii="Times New Roman" w:hAnsi="Times New Roman" w:cs="Times New Roman"/>
+                <w:noProof/>
+              </w:rPr>
+              <w:t>Установка</w:t>
+            </w:r>
+            <w:r>
+              <w:rPr>
+                <w:noProof/>
+                <w:webHidden/>
+              </w:rPr>
+              <w:tab/>
+            </w:r>
+            <w:r>
+              <w:rPr>
+                <w:noProof/>
+                <w:webHidden/>
+              </w:rPr>
+              <w:fldChar w:fldCharType="begin"/>
+            </w:r>
+            <w:r>
+              <w:rPr>
+                <w:noProof/>
+                <w:webHidden/>
+              </w:rPr>
+              <w:instrText xml:space="preserve"> PAGEREF _Toc33111702 \h </w:instrText>
+            </w:r>
+            <w:r>
+              <w:rPr>
+                <w:noProof/>
+                <w:webHidden/>
+              </w:rPr>
+            </w:r>
+            <w:r>
+              <w:rPr>
+                <w:noProof/>
+                <w:webHidden/>
+              </w:rPr>
+              <w:fldChar w:fldCharType="separate"/>
+            </w:r>
+            <w:r>
+              <w:rPr>
+                <w:noProof/>
+                <w:webHidden/>
+              </w:rPr>
+              <w:t>3</w:t>
+            </w:r>
+            <w:r>
+              <w:rPr>
+                <w:noProof/>
+                <w:webHidden/>
+              </w:rPr>
+              <w:fldChar w:fldCharType="end"/>
+            </w:r>
+          </w:hyperlink>
+        </w:p>
+        <w:p>
+          <w:pPr>
+            <w:pStyle w:val="21"/>
+            <w:tabs>
+              <w:tab w:val="right" w:leader="dot" w:pos="9345"/>
+            </w:tabs>
+            <w:rPr>
+              <w:rFonts w:eastAsiaTheme="minorEastAsia"/>
+              <w:noProof/>
+              <w:lang w:eastAsia="ru-RU"/>
+            </w:rPr>
+          </w:pPr>
+          <w:hyperlink w:anchor="_Toc33111703" w:history="1">
+            <w:r>
+              <w:rPr>
+                <w:rStyle w:val="a7"/>
+                <w:rFonts w:ascii="Times New Roman" w:hAnsi="Times New Roman" w:cs="Times New Roman"/>
+                <w:noProof/>
+              </w:rPr>
+              <w:t>Состав расширения</w:t>
+            </w:r>
+            <w:r>
+              <w:rPr>
+                <w:noProof/>
+                <w:webHidden/>
+              </w:rPr>
+              <w:tab/>
+            </w:r>
+            <w:r>
+              <w:rPr>
+                <w:noProof/>
+                <w:webHidden/>
+              </w:rPr>
+              <w:fldChar w:fldCharType="begin"/>
+            </w:r>
+            <w:r>
+              <w:rPr>
+                <w:noProof/>
+                <w:webHidden/>
+              </w:rPr>
+              <w:instrText xml:space="preserve"> PAGEREF _Toc33111703 \h </w:instrText>
+            </w:r>
+            <w:r>
+              <w:rPr>
+                <w:noProof/>
+                <w:webHidden/>
+              </w:rPr>
+            </w:r>
+            <w:r>
+              <w:rPr>
+                <w:noProof/>
+                <w:webHidden/>
+              </w:rPr>
+              <w:fldChar w:fldCharType="separate"/>
+            </w:r>
+            <w:r>
+              <w:rPr>
+                <w:noProof/>
+                <w:webHidden/>
+              </w:rPr>
+              <w:t>3</w:t>
+            </w:r>
+            <w:r>
+              <w:rPr>
+                <w:noProof/>
+                <w:webHidden/>
+              </w:rPr>
+              <w:fldChar w:fldCharType="end"/>
+            </w:r>
+          </w:hyperlink>
+        </w:p>
+        <w:p>
+          <w:pPr>
+            <w:pStyle w:val="11"/>
+            <w:tabs>
+              <w:tab w:val="right" w:leader="dot" w:pos="9345"/>
+            </w:tabs>
+            <w:rPr>
+              <w:rFonts w:eastAsiaTheme="minorEastAsia"/>
+              <w:noProof/>
+              <w:lang w:eastAsia="ru-RU"/>
+            </w:rPr>
+          </w:pPr>
+          <w:hyperlink w:anchor="_Toc33111704" w:history="1">
+            <w:r>
+              <w:rPr>
+                <w:rStyle w:val="a7"/>
+                <w:rFonts w:ascii="Times New Roman" w:hAnsi="Times New Roman" w:cs="Times New Roman"/>
+                <w:noProof/>
+              </w:rPr>
+              <w:t>Работа с расширением</w:t>
+            </w:r>
+            <w:r>
+              <w:rPr>
+                <w:noProof/>
+                <w:webHidden/>
+              </w:rPr>
+              <w:tab/>
+            </w:r>
+            <w:r>
+              <w:rPr>
+                <w:noProof/>
+                <w:webHidden/>
+              </w:rPr>
+              <w:fldChar w:fldCharType="begin"/>
+            </w:r>
+            <w:r>
+              <w:rPr>
+                <w:noProof/>
+                <w:webHidden/>
+              </w:rPr>
+              <w:instrText xml:space="preserve"> PAGEREF _Toc33111704 \h </w:instrText>
+            </w:r>
+            <w:r>
+              <w:rPr>
+                <w:noProof/>
+                <w:webHidden/>
+              </w:rPr>
+            </w:r>
+            <w:r>
+              <w:rPr>
+                <w:noProof/>
+                <w:webHidden/>
+              </w:rPr>
+              <w:fldChar w:fldCharType="separate"/>
+            </w:r>
+            <w:r>
+              <w:rPr>
+                <w:noProof/>
+                <w:webHidden/>
+              </w:rPr>
+              <w:t>4</w:t>
+            </w:r>
+            <w:r>
+              <w:rPr>
+                <w:noProof/>
+                <w:webHidden/>
+              </w:rPr>
+              <w:fldChar w:fldCharType="end"/>
+            </w:r>
+          </w:hyperlink>
+        </w:p>
+        <w:p>
+          <w:pPr>
+            <w:pStyle w:val="21"/>
+            <w:tabs>
+              <w:tab w:val="right" w:leader="dot" w:pos="9345"/>
+            </w:tabs>
+            <w:rPr>
+              <w:rFonts w:eastAsiaTheme="minorEastAsia"/>
+              <w:noProof/>
+              <w:lang w:eastAsia="ru-RU"/>
+            </w:rPr>
+          </w:pPr>
+          <w:hyperlink w:anchor="_Toc33111705" w:history="1">
+            <w:r>
+              <w:rPr>
+                <w:rStyle w:val="a7"/>
+                <w:rFonts w:ascii="Times New Roman" w:hAnsi="Times New Roman" w:cs="Times New Roman"/>
+                <w:noProof/>
+              </w:rPr>
+              <w:t>Установка флага изготовления, примечаний</w:t>
+            </w:r>
+            <w:r>
+              <w:rPr>
+                <w:noProof/>
+                <w:webHidden/>
+              </w:rPr>
+              <w:tab/>
+            </w:r>
+            <w:r>
+              <w:rPr>
+                <w:noProof/>
+                <w:webHidden/>
+              </w:rPr>
+              <w:fldChar w:fldCharType="begin"/>
+            </w:r>
+            <w:r>
+              <w:rPr>
+                <w:noProof/>
+                <w:webHidden/>
+              </w:rPr>
+              <w:instrText xml:space="preserve"> PAGEREF _Toc33111705 \h </w:instrText>
+            </w:r>
+            <w:r>
+              <w:rPr>
+                <w:noProof/>
+                <w:webHidden/>
+              </w:rPr>
+            </w:r>
+            <w:r>
+              <w:rPr>
+                <w:noProof/>
+                <w:webHidden/>
+              </w:rPr>
+              <w:fldChar w:fldCharType="separate"/>
+            </w:r>
+            <w:r>
+              <w:rPr>
+                <w:noProof/>
+                <w:webHidden/>
+              </w:rPr>
+              <w:t>9</w:t>
+            </w:r>
+            <w:r>
+              <w:rPr>
+                <w:noProof/>
+                <w:webHidden/>
+              </w:rPr>
+              <w:fldChar w:fldCharType="end"/>
+            </w:r>
+          </w:hyperlink>
+        </w:p>
+        <w:p>
+          <w:pPr>
+            <w:pStyle w:val="21"/>
+            <w:tabs>
+              <w:tab w:val="right" w:leader="dot" w:pos="9345"/>
+            </w:tabs>
+            <w:rPr>
+              <w:rFonts w:eastAsiaTheme="minorEastAsia"/>
+              <w:noProof/>
+              <w:lang w:eastAsia="ru-RU"/>
+            </w:rPr>
+          </w:pPr>
+          <w:hyperlink w:anchor="_Toc33111706" w:history="1">
+            <w:r>
+              <w:rPr>
+                <w:rStyle w:val="a7"/>
+                <w:noProof/>
+              </w:rPr>
+              <w:t>Экспор</w:t>
+            </w:r>
+            <w:r>
+              <w:rPr>
+                <w:rStyle w:val="a7"/>
+                <w:noProof/>
+              </w:rPr>
+              <w:t>т</w:t>
+            </w:r>
+            <w:r>
+              <w:rPr>
+                <w:rStyle w:val="a7"/>
+                <w:noProof/>
+              </w:rPr>
+              <w:t xml:space="preserve"> в </w:t>
+            </w:r>
+            <w:r>
+              <w:rPr>
+                <w:rStyle w:val="a7"/>
+                <w:noProof/>
+                <w:lang w:val="en-US"/>
+              </w:rPr>
+              <w:t>Excel</w:t>
+            </w:r>
+            <w:r>
+              <w:rPr>
+                <w:noProof/>
+                <w:webHidden/>
+              </w:rPr>
+              <w:tab/>
+            </w:r>
+            <w:r>
+              <w:rPr>
+                <w:noProof/>
+                <w:webHidden/>
+              </w:rPr>
+              <w:fldChar w:fldCharType="begin"/>
+            </w:r>
+            <w:r>
+              <w:rPr>
+                <w:noProof/>
+                <w:webHidden/>
+              </w:rPr>
+              <w:instrText xml:space="preserve"> PAGEREF _Toc33111706 \h </w:instrText>
+            </w:r>
+            <w:r>
+              <w:rPr>
+                <w:noProof/>
+                <w:webHidden/>
+              </w:rPr>
+            </w:r>
+            <w:r>
+              <w:rPr>
+                <w:noProof/>
+                <w:webHidden/>
+              </w:rPr>
+              <w:fldChar w:fldCharType="separate"/>
+            </w:r>
+            <w:r>
+              <w:rPr>
+                <w:noProof/>
+                <w:webHidden/>
+              </w:rPr>
+              <w:t>11</w:t>
+            </w:r>
+            <w:r>
+              <w:rPr>
+                <w:noProof/>
+                <w:webHidden/>
+              </w:rPr>
+              <w:fldChar w:fldCharType="end"/>
+            </w:r>
+          </w:hyperlink>
+        </w:p>
+        <w:p>
+          <w:pPr>
+            <w:pStyle w:val="21"/>
+            <w:tabs>
+              <w:tab w:val="right" w:leader="dot" w:pos="9345"/>
+            </w:tabs>
+            <w:rPr>
+              <w:rFonts w:eastAsiaTheme="minorEastAsia"/>
+              <w:noProof/>
+              <w:lang w:eastAsia="ru-RU"/>
+            </w:rPr>
+          </w:pPr>
+          <w:hyperlink w:anchor="_Toc33111707" w:history="1">
+            <w:r>
+              <w:rPr>
+                <w:rStyle w:val="a7"/>
+                <w:noProof/>
+              </w:rPr>
+              <w:t>Провед</w:t>
+            </w:r>
+            <w:r>
+              <w:rPr>
+                <w:rStyle w:val="a7"/>
+                <w:noProof/>
+              </w:rPr>
+              <w:t>е</w:t>
+            </w:r>
+            <w:r>
+              <w:rPr>
+                <w:rStyle w:val="a7"/>
+                <w:noProof/>
+              </w:rPr>
+              <w:t>ние изменений</w:t>
+            </w:r>
+            <w:r>
+              <w:rPr>
+                <w:noProof/>
+                <w:webHidden/>
+              </w:rPr>
+              <w:tab/>
+            </w:r>
+            <w:r>
+              <w:rPr>
+                <w:noProof/>
+                <w:webHidden/>
+              </w:rPr>
+              <w:fldChar w:fldCharType="begin"/>
+            </w:r>
+            <w:r>
+              <w:rPr>
+                <w:noProof/>
+                <w:webHidden/>
+              </w:rPr>
+              <w:instrText xml:space="preserve"> PAGEREF _Toc33111707 \h </w:instrText>
+            </w:r>
+            <w:r>
+              <w:rPr>
+                <w:noProof/>
+                <w:webHidden/>
+              </w:rPr>
+            </w:r>
+            <w:r>
+              <w:rPr>
+                <w:noProof/>
+                <w:webHidden/>
+              </w:rPr>
+              <w:fldChar w:fldCharType="separate"/>
+            </w:r>
+            <w:r>
+              <w:rPr>
+                <w:noProof/>
+                <w:webHidden/>
+              </w:rPr>
+              <w:t>11</w:t>
+            </w:r>
+            <w:r>
+              <w:rPr>
+                <w:noProof/>
+                <w:webHidden/>
+              </w:rPr>
+              <w:fldChar w:fldCharType="end"/>
+            </w:r>
+          </w:hyperlink>
+        </w:p>
+        <w:p>
+          <w:r>
+            <w:rPr>
+              <w:b/>
+              <w:bCs/>
+            </w:rPr>
+            <w:fldChar w:fldCharType="end"/>
+          </w:r>
+        </w:p>
+      </w:sdtContent>
+    </w:sdt>
+    <w:p>
+      <w:pPr>
+        <w:rPr>
+          <w:rFonts w:ascii="Times New Roman" w:eastAsiaTheme="majorEastAsia" w:hAnsi="Times New Roman" w:cs="Times New Roman"/>
           <w:b/>
-        </w:rPr>
-        <w:t xml:space="preserve">Минусы этого подхода в том, что в этом заказе всегда отображаются базовые версии (чаще всего - это </w:t>
-      </w:r>
-      <w:r>
-        <w:rPr>
+          <w:bCs/>
+          <w:color w:val="365F91" w:themeColor="accent1" w:themeShade="BF"/>
+          <w:sz w:val="28"/>
+          <w:szCs w:val="28"/>
+        </w:rPr>
+      </w:pPr>
+      <w:r>
+        <w:rPr>
+          <w:rFonts w:ascii="Times New Roman" w:hAnsi="Times New Roman" w:cs="Times New Roman"/>
+        </w:rPr>
+        <w:br w:type="page"/>
+      </w:r>
+    </w:p>
+    <w:p>
+      <w:pPr>
+        <w:pStyle w:val="1"/>
+        <w:rPr>
+          <w:rFonts w:ascii="Times New Roman" w:hAnsi="Times New Roman" w:cs="Times New Roman"/>
+        </w:rPr>
+      </w:pPr>
+      <w:bookmarkStart w:id="1" w:name="_Toc33111700"/>
+      <w:r>
+        <w:rPr>
+          <w:rFonts w:ascii="Times New Roman" w:hAnsi="Times New Roman" w:cs="Times New Roman"/>
+        </w:rPr>
+        <w:lastRenderedPageBreak/>
+        <w:t>Описание объект</w:t>
+      </w:r>
+      <w:r>
+        <w:rPr>
+          <w:rFonts w:ascii="Times New Roman" w:hAnsi="Times New Roman" w:cs="Times New Roman"/>
+        </w:rPr>
+        <w:t>а навигатора «Заказ</w:t>
+      </w:r>
+      <w:r>
+        <w:rPr>
+          <w:rFonts w:ascii="Times New Roman" w:hAnsi="Times New Roman" w:cs="Times New Roman"/>
+        </w:rPr>
+        <w:t>»</w:t>
+      </w:r>
+      <w:bookmarkEnd w:id="1"/>
+    </w:p>
+    <w:p>
+      <w:pPr>
+        <w:rPr>
+          <w:rFonts w:ascii="Times New Roman" w:hAnsi="Times New Roman" w:cs="Times New Roman"/>
+          <w:sz w:val="28"/>
+          <w:szCs w:val="28"/>
+        </w:rPr>
+      </w:pPr>
+      <w:r>
+        <w:rPr>
+          <w:rFonts w:ascii="Times New Roman" w:hAnsi="Times New Roman" w:cs="Times New Roman"/>
+          <w:sz w:val="28"/>
+          <w:szCs w:val="28"/>
+        </w:rPr>
+        <w:t>Изначально в поставочной версии служит для организации и настройки изделий с избыточным составом, позволяя опционально настраивать изделие под каждый новый заказ, исключая ненужные узлы. Подробнее про опции Вы можете почитать в руководстве пользователя.</w:t>
+      </w:r>
+    </w:p>
+    <w:p>
+      <w:pPr>
+        <w:rPr>
+          <w:rFonts w:ascii="Times New Roman" w:hAnsi="Times New Roman" w:cs="Times New Roman"/>
           <w:b/>
-        </w:rPr>
-        <w:t xml:space="preserve">объекты, </w:t>
-      </w:r>
-      <w:r>
-        <w:rPr>
+          <w:sz w:val="28"/>
+          <w:szCs w:val="28"/>
+        </w:rPr>
+      </w:pPr>
+      <w:r>
+        <w:rPr>
+          <w:rFonts w:ascii="Times New Roman" w:hAnsi="Times New Roman" w:cs="Times New Roman"/>
           <w:b/>
-        </w:rPr>
-        <w:t>стоящие на производстве</w:t>
-      </w:r>
-      <w:r>
-        <w:rPr>
+          <w:sz w:val="28"/>
+          <w:szCs w:val="28"/>
+        </w:rPr>
+        <w:t>Минусы этого подхода в том, что в этом заказе всегда отображаются базовые версии (чаще всего - это объекты, стоящие на производстве</w:t>
+      </w:r>
+      <w:r>
+        <w:rPr>
+          <w:rFonts w:ascii="Times New Roman" w:hAnsi="Times New Roman" w:cs="Times New Roman"/>
           <w:b/>
           <w:noProof/>
+          <w:sz w:val="28"/>
+          <w:szCs w:val="28"/>
           <w:lang w:eastAsia="ru-RU"/>
         </w:rPr>
         <w:drawing>
-          <wp:inline distT="0" distB="0" distL="0" distR="0">
+          <wp:inline distT="0" distB="0" distL="0" distR="0" wp14:anchorId="1E4CF8F2" wp14:editId="09F71DDB">
             <wp:extent cx="222885" cy="238760"/>
             <wp:effectExtent l="19050" t="0" r="5715" b="0"/>
             <wp:docPr id="2" name="Рисунок 2"/>
@@ -149,149 +793,357 @@
       </w:r>
       <w:r>
         <w:rPr>
+          <w:rFonts w:ascii="Times New Roman" w:hAnsi="Times New Roman" w:cs="Times New Roman"/>
           <w:b/>
-        </w:rPr>
-        <w:t xml:space="preserve">) и </w:t>
-      </w:r>
-      <w:r>
-        <w:rPr>
+          <w:sz w:val="28"/>
+          <w:szCs w:val="28"/>
+        </w:rPr>
+        <w:t>) и вообще нельзя установить, что именно и по каким версиям пошло в заказ.</w:t>
+      </w:r>
+    </w:p>
+    <w:p>
+      <w:pPr>
+        <w:keepNext/>
+        <w:jc w:val="center"/>
+      </w:pPr>
+      <w:r>
+        <w:rPr>
+          <w:rFonts w:ascii="Times New Roman" w:hAnsi="Times New Roman" w:cs="Times New Roman"/>
+          <w:noProof/>
+          <w:sz w:val="28"/>
+          <w:szCs w:val="28"/>
+          <w:lang w:eastAsia="ru-RU"/>
+        </w:rPr>
+        <w:drawing>
+          <wp:inline distT="0" distB="0" distL="0" distR="0" wp14:anchorId="6841080A" wp14:editId="21DE4B4A">
+            <wp:extent cx="2937711" cy="3725839"/>
+            <wp:effectExtent l="0" t="0" r="0" b="0"/>
+            <wp:docPr id="3" name="Рисунок 1"/>
+            <wp:cNvGraphicFramePr>
+              <a:graphicFrameLocks xmlns:a="http://schemas.openxmlformats.org/drawingml/2006/main" noChangeAspect="1"/>
+            </wp:cNvGraphicFramePr>
+            <a:graphic xmlns:a="http://schemas.openxmlformats.org/drawingml/2006/main">
+              <a:graphicData uri="http://schemas.openxmlformats.org/drawingml/2006/picture">
+                <pic:pic xmlns:pic="http://schemas.openxmlformats.org/drawingml/2006/picture">
+                  <pic:nvPicPr>
+                    <pic:cNvPr id="0" name="Picture 1"/>
+                    <pic:cNvPicPr>
+                      <a:picLocks noChangeAspect="1" noChangeArrowheads="1"/>
+                    </pic:cNvPicPr>
+                  </pic:nvPicPr>
+                  <pic:blipFill>
+                    <a:blip r:embed="rId6" cstate="print"/>
+                    <a:srcRect/>
+                    <a:stretch>
+                      <a:fillRect/>
+                    </a:stretch>
+                  </pic:blipFill>
+                  <pic:spPr bwMode="auto">
+                    <a:xfrm>
+                      <a:off x="0" y="0"/>
+                      <a:ext cx="2942247" cy="3731592"/>
+                    </a:xfrm>
+                    <a:prstGeom prst="rect">
+                      <a:avLst/>
+                    </a:prstGeom>
+                    <a:noFill/>
+                    <a:ln w="9525">
+                      <a:noFill/>
+                      <a:miter lim="800000"/>
+                      <a:headEnd/>
+                      <a:tailEnd/>
+                    </a:ln>
+                  </pic:spPr>
+                </pic:pic>
+              </a:graphicData>
+            </a:graphic>
+          </wp:inline>
+        </w:drawing>
+      </w:r>
+    </w:p>
+    <w:p>
+      <w:pPr>
+        <w:pStyle w:val="a5"/>
+        <w:jc w:val="center"/>
+        <w:rPr>
+          <w:rFonts w:ascii="Times New Roman" w:hAnsi="Times New Roman" w:cs="Times New Roman"/>
+          <w:i w:val="0"/>
+          <w:color w:val="auto"/>
+          <w:sz w:val="28"/>
+          <w:szCs w:val="28"/>
+        </w:rPr>
+      </w:pPr>
+      <w:r>
+        <w:rPr>
+          <w:rFonts w:ascii="Times New Roman" w:hAnsi="Times New Roman" w:cs="Times New Roman"/>
+          <w:i w:val="0"/>
+          <w:color w:val="auto"/>
+          <w:sz w:val="28"/>
+          <w:szCs w:val="28"/>
+        </w:rPr>
+        <w:t xml:space="preserve">Рисунок </w:t>
+      </w:r>
+      <w:r>
+        <w:rPr>
+          <w:rFonts w:ascii="Times New Roman" w:hAnsi="Times New Roman" w:cs="Times New Roman"/>
+          <w:i w:val="0"/>
+          <w:color w:val="auto"/>
+          <w:sz w:val="28"/>
+          <w:szCs w:val="28"/>
+        </w:rPr>
+        <w:fldChar w:fldCharType="begin"/>
+      </w:r>
+      <w:r>
+        <w:rPr>
+          <w:rFonts w:ascii="Times New Roman" w:hAnsi="Times New Roman" w:cs="Times New Roman"/>
+          <w:i w:val="0"/>
+          <w:color w:val="auto"/>
+          <w:sz w:val="28"/>
+          <w:szCs w:val="28"/>
+        </w:rPr>
+        <w:instrText xml:space="preserve"> SEQ Рисунок \* ARABIC </w:instrText>
+      </w:r>
+      <w:r>
+        <w:rPr>
+          <w:rFonts w:ascii="Times New Roman" w:hAnsi="Times New Roman" w:cs="Times New Roman"/>
+          <w:i w:val="0"/>
+          <w:color w:val="auto"/>
+          <w:sz w:val="28"/>
+          <w:szCs w:val="28"/>
+        </w:rPr>
+        <w:fldChar w:fldCharType="separate"/>
+      </w:r>
+      <w:r>
+        <w:rPr>
+          <w:rFonts w:ascii="Times New Roman" w:hAnsi="Times New Roman" w:cs="Times New Roman"/>
+          <w:i w:val="0"/>
+          <w:noProof/>
+          <w:color w:val="auto"/>
+          <w:sz w:val="28"/>
+          <w:szCs w:val="28"/>
+        </w:rPr>
+        <w:t>1</w:t>
+      </w:r>
+      <w:r>
+        <w:rPr>
+          <w:rFonts w:ascii="Times New Roman" w:hAnsi="Times New Roman" w:cs="Times New Roman"/>
+          <w:i w:val="0"/>
+          <w:color w:val="auto"/>
+          <w:sz w:val="28"/>
+          <w:szCs w:val="28"/>
+        </w:rPr>
+        <w:fldChar w:fldCharType="end"/>
+      </w:r>
+      <w:r>
+        <w:rPr>
+          <w:rFonts w:ascii="Times New Roman" w:hAnsi="Times New Roman" w:cs="Times New Roman"/>
+          <w:i w:val="0"/>
+          <w:color w:val="auto"/>
+          <w:sz w:val="28"/>
+          <w:szCs w:val="28"/>
+        </w:rPr>
+        <w:t>. Расположение объектов типа «Заказ» в дереве Навигатора</w:t>
+      </w:r>
+    </w:p>
+    <w:p>
+      <w:pPr>
+        <w:pStyle w:val="1"/>
+        <w:rPr>
+          <w:rFonts w:ascii="Times New Roman" w:hAnsi="Times New Roman" w:cs="Times New Roman"/>
+        </w:rPr>
+      </w:pPr>
+      <w:bookmarkStart w:id="2" w:name="_Toc33111701"/>
+      <w:r>
+        <w:rPr>
+          <w:rFonts w:ascii="Times New Roman" w:hAnsi="Times New Roman" w:cs="Times New Roman"/>
+        </w:rPr>
+        <w:t>Концепция и наработки</w:t>
+      </w:r>
+      <w:bookmarkEnd w:id="2"/>
+    </w:p>
+    <w:p>
+      <w:pPr>
+        <w:rPr>
+          <w:rFonts w:ascii="Times New Roman" w:hAnsi="Times New Roman" w:cs="Times New Roman"/>
+          <w:sz w:val="28"/>
+          <w:szCs w:val="28"/>
+        </w:rPr>
+      </w:pPr>
+      <w:r>
+        <w:rPr>
+          <w:rFonts w:ascii="Times New Roman" w:hAnsi="Times New Roman" w:cs="Times New Roman"/>
+          <w:sz w:val="28"/>
+          <w:szCs w:val="28"/>
+        </w:rPr>
+        <w:t xml:space="preserve">Нами была разработана следующая </w:t>
+      </w:r>
+      <w:r>
+        <w:rPr>
+          <w:rFonts w:ascii="Times New Roman" w:hAnsi="Times New Roman" w:cs="Times New Roman"/>
           <w:b/>
-        </w:rPr>
-        <w:t xml:space="preserve">вообще </w:t>
-      </w:r>
-      <w:r>
-        <w:rPr>
-          <w:b/>
-        </w:rPr>
-        <w:t xml:space="preserve">нельзя установить, что именно </w:t>
-      </w:r>
-      <w:r>
-        <w:rPr>
-          <w:b/>
-        </w:rPr>
-        <w:t xml:space="preserve">и по каким версиям </w:t>
-      </w:r>
-      <w:r>
-        <w:rPr>
-          <w:b/>
-        </w:rPr>
-        <w:t>пошло в заказ.</w:t>
-      </w:r>
-    </w:p>
-    <w:p>
-      <w:r>
-        <w:br w:type="page"/>
-      </w:r>
-    </w:p>
-    <w:p>
-      <w:pPr>
-        <w:pStyle w:val="1"/>
-      </w:pPr>
-      <w:r>
+          <w:sz w:val="28"/>
+          <w:szCs w:val="28"/>
+        </w:rPr>
+        <w:t>концепция</w:t>
+      </w:r>
+      <w:r>
+        <w:rPr>
+          <w:rFonts w:ascii="Times New Roman" w:hAnsi="Times New Roman" w:cs="Times New Roman"/>
+          <w:sz w:val="28"/>
+          <w:szCs w:val="28"/>
+        </w:rPr>
+        <w:t>: помещаем изготавливаемое изделие</w:t>
+      </w:r>
+      <w:r>
+        <w:rPr>
+          <w:rFonts w:ascii="Times New Roman" w:hAnsi="Times New Roman" w:cs="Times New Roman"/>
+          <w:sz w:val="28"/>
+          <w:szCs w:val="28"/>
+        </w:rPr>
+        <w:t xml:space="preserve"> в заказ с количеством и загружаем из </w:t>
+      </w:r>
+      <w:r>
+        <w:rPr>
+          <w:rFonts w:ascii="Times New Roman" w:hAnsi="Times New Roman" w:cs="Times New Roman"/>
+          <w:sz w:val="28"/>
+          <w:szCs w:val="28"/>
+          <w:lang w:val="en-US"/>
+        </w:rPr>
+        <w:t>IPS</w:t>
+      </w:r>
+      <w:r>
+        <w:rPr>
+          <w:rFonts w:ascii="Times New Roman" w:hAnsi="Times New Roman" w:cs="Times New Roman"/>
+          <w:sz w:val="28"/>
+          <w:szCs w:val="28"/>
+        </w:rPr>
+        <w:t xml:space="preserve"> всю структуру в отдельный файл, внутри которого </w:t>
+      </w:r>
+      <w:r>
+        <w:rPr>
+          <w:rFonts w:ascii="Times New Roman" w:hAnsi="Times New Roman" w:cs="Times New Roman"/>
+          <w:sz w:val="28"/>
+          <w:szCs w:val="28"/>
+        </w:rPr>
+        <w:t xml:space="preserve">сериализованная в </w:t>
+      </w:r>
+      <w:r>
+        <w:rPr>
+          <w:rFonts w:ascii="Times New Roman" w:hAnsi="Times New Roman" w:cs="Times New Roman"/>
+          <w:sz w:val="28"/>
+          <w:szCs w:val="28"/>
+          <w:lang w:val="en-US"/>
+        </w:rPr>
+        <w:t>B</w:t>
+      </w:r>
+      <w:r>
+        <w:rPr>
+          <w:rFonts w:ascii="Times New Roman" w:hAnsi="Times New Roman" w:cs="Times New Roman"/>
+          <w:sz w:val="28"/>
+          <w:szCs w:val="28"/>
+          <w:lang w:val="en-US"/>
+        </w:rPr>
+        <w:t>SON</w:t>
+      </w:r>
+      <w:r>
+        <w:rPr>
+          <w:rFonts w:ascii="Times New Roman" w:hAnsi="Times New Roman" w:cs="Times New Roman"/>
+          <w:sz w:val="28"/>
+          <w:szCs w:val="28"/>
+        </w:rPr>
+        <w:t xml:space="preserve"> </w:t>
+      </w:r>
+      <w:r>
+        <w:rPr>
+          <w:rFonts w:ascii="Times New Roman" w:hAnsi="Times New Roman" w:cs="Times New Roman"/>
+          <w:sz w:val="28"/>
+          <w:szCs w:val="28"/>
+        </w:rPr>
+        <w:t>структура</w:t>
+      </w:r>
+      <w:r>
+        <w:rPr>
+          <w:rFonts w:ascii="Times New Roman" w:hAnsi="Times New Roman" w:cs="Times New Roman"/>
+          <w:sz w:val="28"/>
+          <w:szCs w:val="28"/>
+        </w:rPr>
+        <w:t xml:space="preserve"> изделия</w:t>
+      </w:r>
+      <w:r>
+        <w:rPr>
+          <w:rFonts w:ascii="Times New Roman" w:hAnsi="Times New Roman" w:cs="Times New Roman"/>
+          <w:sz w:val="28"/>
+          <w:szCs w:val="28"/>
+        </w:rPr>
+        <w:t>, прикрепляемый к этому заказу.</w:t>
+      </w:r>
+      <w:r>
+        <w:rPr>
+          <w:rFonts w:ascii="Times New Roman" w:hAnsi="Times New Roman" w:cs="Times New Roman"/>
+          <w:sz w:val="28"/>
+          <w:szCs w:val="28"/>
+        </w:rPr>
+        <w:t xml:space="preserve"> За это отвечает </w:t>
+      </w:r>
+      <w:r>
+        <w:rPr>
+          <w:rFonts w:ascii="Times New Roman" w:hAnsi="Times New Roman" w:cs="Times New Roman"/>
+          <w:sz w:val="28"/>
+          <w:szCs w:val="28"/>
+        </w:rPr>
+        <w:t>разработанный</w:t>
+      </w:r>
+      <w:r>
+        <w:rPr>
+          <w:rFonts w:ascii="Times New Roman" w:hAnsi="Times New Roman" w:cs="Times New Roman"/>
+          <w:sz w:val="28"/>
+          <w:szCs w:val="28"/>
+        </w:rPr>
+        <w:t xml:space="preserve"> модуль (плагин, расширение), подключаемый к </w:t>
+      </w:r>
+      <w:r>
+        <w:rPr>
+          <w:rFonts w:ascii="Times New Roman" w:hAnsi="Times New Roman" w:cs="Times New Roman"/>
+          <w:sz w:val="28"/>
+          <w:szCs w:val="28"/>
+          <w:lang w:val="en-US"/>
+        </w:rPr>
+        <w:t>IPS</w:t>
+      </w:r>
+      <w:r>
+        <w:rPr>
+          <w:rFonts w:ascii="Times New Roman" w:hAnsi="Times New Roman" w:cs="Times New Roman"/>
+          <w:sz w:val="28"/>
+          <w:szCs w:val="28"/>
+        </w:rPr>
+        <w:t>.</w:t>
+      </w:r>
+    </w:p>
+    <w:p>
+      <w:pPr>
+        <w:rPr>
+          <w:rFonts w:ascii="Times New Roman" w:hAnsi="Times New Roman" w:cs="Times New Roman"/>
+          <w:sz w:val="28"/>
+          <w:szCs w:val="28"/>
+        </w:rPr>
+      </w:pPr>
+    </w:p>
+    <w:p>
+      <w:pPr>
+        <w:keepNext/>
+        <w:jc w:val="center"/>
+      </w:pPr>
+      <w:r>
+        <w:rPr>
+          <w:rFonts w:ascii="Times New Roman" w:hAnsi="Times New Roman" w:cs="Times New Roman"/>
+          <w:noProof/>
+          <w:sz w:val="28"/>
+          <w:szCs w:val="28"/>
+          <w:lang w:eastAsia="ru-RU"/>
+        </w:rPr>
         <w:lastRenderedPageBreak/>
-        <w:t>Концепция и наработки</w:t>
-      </w:r>
-    </w:p>
-    <w:p>
-      <w:r>
-        <w:t xml:space="preserve">Нами была разработана следующая </w:t>
-      </w:r>
-      <w:r>
-        <w:rPr>
-          <w:b/>
-        </w:rPr>
-        <w:t>концепция</w:t>
-      </w:r>
-      <w:r>
-        <w:t>: мы помещаем изготавливаемое изделие</w:t>
-      </w:r>
-      <w:r>
-        <w:t xml:space="preserve"> в заказ с количеством и загружаем из </w:t>
-      </w:r>
-      <w:r>
-        <w:rPr>
-          <w:lang w:val="en-US"/>
-        </w:rPr>
-        <w:t>IPS</w:t>
-      </w:r>
-      <w:r>
-        <w:t xml:space="preserve"> всю структуру в отдельный файл, внутри которого </w:t>
-      </w:r>
-      <w:r>
-        <w:t xml:space="preserve">сериализованная в </w:t>
-      </w:r>
-      <w:r>
-        <w:rPr>
-          <w:lang w:val="en-US"/>
-        </w:rPr>
-        <w:t>B</w:t>
-      </w:r>
-      <w:r>
-        <w:rPr>
-          <w:lang w:val="en-US"/>
-        </w:rPr>
-        <w:t>SON</w:t>
-      </w:r>
-      <w:r>
-        <w:t xml:space="preserve"> </w:t>
-      </w:r>
-      <w:r>
-        <w:t>структура</w:t>
-      </w:r>
-      <w:r>
-        <w:t xml:space="preserve"> изделия</w:t>
-      </w:r>
-      <w:r>
-        <w:t>, прикрепляемый к этому заказу.</w:t>
-      </w:r>
-      <w:r>
-        <w:t xml:space="preserve"> За это отвечает </w:t>
-      </w:r>
-      <w:proofErr w:type="spellStart"/>
-      <w:r>
-        <w:t>разрабат</w:t>
-      </w:r>
-      <w:r>
-        <w:t>анный</w:t>
-      </w:r>
-      <w:proofErr w:type="spellEnd"/>
-      <w:r>
-        <w:t xml:space="preserve"> </w:t>
-      </w:r>
-      <w:r>
-        <w:t>нами модуль</w:t>
-      </w:r>
-      <w:r>
-        <w:t xml:space="preserve"> (</w:t>
-      </w:r>
-      <w:r>
-        <w:t>плагин, расширение</w:t>
-      </w:r>
-      <w:r>
-        <w:t>)</w:t>
-      </w:r>
-      <w:r>
-        <w:t xml:space="preserve">, подключаемый к </w:t>
-      </w:r>
-      <w:r>
-        <w:rPr>
-          <w:lang w:val="en-US"/>
-        </w:rPr>
-        <w:t>IPS</w:t>
-      </w:r>
-      <w:r>
-        <w:t>.</w:t>
-      </w:r>
-    </w:p>
-    <w:p/>
-    <w:p>
-      <w:r>
-        <w:rPr>
-          <w:noProof/>
-          <w:lang w:eastAsia="ru-RU"/>
-        </w:rPr>
         <w:drawing>
-          <wp:inline distT="0" distB="0" distL="0" distR="0">
+          <wp:inline distT="0" distB="0" distL="0" distR="0" wp14:anchorId="67FB1FAF" wp14:editId="27FB798E">
             <wp:extent cx="5940425" cy="575480"/>
             <wp:effectExtent l="19050" t="0" r="3175" b="0"/>
             <wp:docPr id="5" name="Рисунок 5"/>
@@ -308,7 +1160,7 @@
                     </pic:cNvPicPr>
                   </pic:nvPicPr>
                   <pic:blipFill>
-                    <a:blip r:embed="rId6" cstate="print"/>
+                    <a:blip r:embed="rId7" cstate="print"/>
                     <a:srcRect/>
                     <a:stretch>
                       <a:fillRect/>
@@ -338,13 +1190,129 @@
       </w:r>
     </w:p>
     <w:p>
-      <w:r>
-        <w:rPr>
+      <w:pPr>
+        <w:jc w:val="center"/>
+        <w:rPr>
+          <w:rFonts w:ascii="Times New Roman" w:hAnsi="Times New Roman" w:cs="Times New Roman"/>
+          <w:sz w:val="28"/>
+          <w:szCs w:val="28"/>
+        </w:rPr>
+      </w:pPr>
+      <w:r>
+        <w:rPr>
+          <w:rFonts w:ascii="Times New Roman" w:hAnsi="Times New Roman" w:cs="Times New Roman"/>
+          <w:sz w:val="28"/>
+          <w:szCs w:val="28"/>
+        </w:rPr>
+        <w:t xml:space="preserve">Рисунок </w:t>
+      </w:r>
+      <w:r>
+        <w:rPr>
+          <w:rFonts w:ascii="Times New Roman" w:hAnsi="Times New Roman" w:cs="Times New Roman"/>
+          <w:sz w:val="28"/>
+          <w:szCs w:val="28"/>
+        </w:rPr>
+        <w:fldChar w:fldCharType="begin"/>
+      </w:r>
+      <w:r>
+        <w:rPr>
+          <w:rFonts w:ascii="Times New Roman" w:hAnsi="Times New Roman" w:cs="Times New Roman"/>
+          <w:sz w:val="28"/>
+          <w:szCs w:val="28"/>
+        </w:rPr>
+        <w:instrText xml:space="preserve"> SEQ Рисунок \* ARABIC </w:instrText>
+      </w:r>
+      <w:r>
+        <w:rPr>
+          <w:rFonts w:ascii="Times New Roman" w:hAnsi="Times New Roman" w:cs="Times New Roman"/>
+          <w:sz w:val="28"/>
+          <w:szCs w:val="28"/>
+        </w:rPr>
+        <w:fldChar w:fldCharType="separate"/>
+      </w:r>
+      <w:r>
+        <w:rPr>
+          <w:rFonts w:ascii="Times New Roman" w:hAnsi="Times New Roman" w:cs="Times New Roman"/>
           <w:noProof/>
+          <w:sz w:val="28"/>
+          <w:szCs w:val="28"/>
+        </w:rPr>
+        <w:t>2</w:t>
+      </w:r>
+      <w:r>
+        <w:rPr>
+          <w:rFonts w:ascii="Times New Roman" w:hAnsi="Times New Roman" w:cs="Times New Roman"/>
+          <w:sz w:val="28"/>
+          <w:szCs w:val="28"/>
+        </w:rPr>
+        <w:fldChar w:fldCharType="end"/>
+      </w:r>
+      <w:r>
+        <w:rPr>
+          <w:rFonts w:ascii="Times New Roman" w:hAnsi="Times New Roman" w:cs="Times New Roman"/>
+          <w:sz w:val="28"/>
+          <w:szCs w:val="28"/>
+        </w:rPr>
+        <w:t xml:space="preserve">. </w:t>
+      </w:r>
+      <w:r>
+        <w:rPr>
+          <w:rFonts w:ascii="Times New Roman" w:hAnsi="Times New Roman" w:cs="Times New Roman"/>
+          <w:sz w:val="28"/>
+          <w:szCs w:val="28"/>
+        </w:rPr>
+        <w:t>Заказ К2-99</w:t>
+      </w:r>
+    </w:p>
+    <w:p>
+      <w:pPr>
+        <w:pStyle w:val="a5"/>
+        <w:rPr>
+          <w:rFonts w:ascii="Times New Roman" w:hAnsi="Times New Roman" w:cs="Times New Roman"/>
+          <w:sz w:val="28"/>
+          <w:szCs w:val="28"/>
+        </w:rPr>
+      </w:pPr>
+    </w:p>
+    <w:p>
+      <w:pPr>
+        <w:keepNext/>
+        <w:jc w:val="center"/>
+      </w:pPr>
+      <w:r>
+        <w:rPr>
+          <w:rFonts w:ascii="Times New Roman" w:hAnsi="Times New Roman" w:cs="Times New Roman"/>
+          <w:sz w:val="28"/>
+          <w:szCs w:val="28"/>
+        </w:rPr>
+        <w:t xml:space="preserve">Рисунок </w:t>
+      </w:r>
+      <w:r>
+        <w:rPr>
+          <w:rFonts w:ascii="Times New Roman" w:hAnsi="Times New Roman" w:cs="Times New Roman"/>
+          <w:sz w:val="28"/>
+          <w:szCs w:val="28"/>
+        </w:rPr>
+        <w:t>2</w:t>
+      </w:r>
+      <w:r>
+        <w:rPr>
+          <w:rFonts w:ascii="Times New Roman" w:hAnsi="Times New Roman" w:cs="Times New Roman"/>
+          <w:sz w:val="28"/>
+          <w:szCs w:val="28"/>
+        </w:rPr>
+        <w:t xml:space="preserve">. </w:t>
+      </w:r>
+      <w:r>
+        <w:rPr>
+          <w:rFonts w:ascii="Times New Roman" w:hAnsi="Times New Roman" w:cs="Times New Roman"/>
+          <w:noProof/>
+          <w:sz w:val="28"/>
+          <w:szCs w:val="28"/>
           <w:lang w:eastAsia="ru-RU"/>
         </w:rPr>
         <w:drawing>
-          <wp:inline distT="0" distB="0" distL="0" distR="0">
+          <wp:inline distT="0" distB="0" distL="0" distR="0" wp14:anchorId="75731586" wp14:editId="5B0DA6D2">
             <wp:extent cx="5940425" cy="659039"/>
             <wp:effectExtent l="19050" t="0" r="3175" b="0"/>
             <wp:docPr id="11" name="Рисунок 11"/>
@@ -361,7 +1329,7 @@
                     </pic:cNvPicPr>
                   </pic:nvPicPr>
                   <pic:blipFill>
-                    <a:blip r:embed="rId7" cstate="print"/>
+                    <a:blip r:embed="rId8" cstate="print"/>
                     <a:srcRect/>
                     <a:stretch>
                       <a:fillRect/>
@@ -392,23 +1360,681 @@
     </w:p>
     <w:p>
       <w:pPr>
-        <w:rPr>
-          <w:lang w:val="en-US"/>
-        </w:rPr>
-        <w:sectPr>
-          <w:pgSz w:w="11906" w:h="16838"/>
-          <w:pgMar w:top="1134" w:right="850" w:bottom="1134" w:left="1701" w:header="708" w:footer="708" w:gutter="0"/>
-          <w:cols w:space="708"/>
-          <w:docGrid w:linePitch="360"/>
-        </w:sectPr>
-      </w:pPr>
-      <w:r>
-        <w:rPr>
+        <w:pStyle w:val="a5"/>
+        <w:jc w:val="center"/>
+        <w:rPr>
+          <w:rFonts w:ascii="Times New Roman" w:hAnsi="Times New Roman" w:cs="Times New Roman"/>
+          <w:i w:val="0"/>
+          <w:color w:val="auto"/>
+          <w:sz w:val="28"/>
+          <w:szCs w:val="28"/>
+        </w:rPr>
+      </w:pPr>
+      <w:r>
+        <w:rPr>
+          <w:rFonts w:ascii="Times New Roman" w:hAnsi="Times New Roman" w:cs="Times New Roman"/>
+          <w:i w:val="0"/>
+          <w:color w:val="auto"/>
+          <w:sz w:val="28"/>
+          <w:szCs w:val="28"/>
+        </w:rPr>
+        <w:t xml:space="preserve">Рисунок </w:t>
+      </w:r>
+      <w:r>
+        <w:rPr>
+          <w:rFonts w:ascii="Times New Roman" w:hAnsi="Times New Roman" w:cs="Times New Roman"/>
+          <w:i w:val="0"/>
+          <w:color w:val="auto"/>
+          <w:sz w:val="28"/>
+          <w:szCs w:val="28"/>
+        </w:rPr>
+        <w:fldChar w:fldCharType="begin"/>
+      </w:r>
+      <w:r>
+        <w:rPr>
+          <w:rFonts w:ascii="Times New Roman" w:hAnsi="Times New Roman" w:cs="Times New Roman"/>
+          <w:i w:val="0"/>
+          <w:color w:val="auto"/>
+          <w:sz w:val="28"/>
+          <w:szCs w:val="28"/>
+        </w:rPr>
+        <w:instrText xml:space="preserve"> SEQ Рисунок \* ARABIC </w:instrText>
+      </w:r>
+      <w:r>
+        <w:rPr>
+          <w:rFonts w:ascii="Times New Roman" w:hAnsi="Times New Roman" w:cs="Times New Roman"/>
+          <w:i w:val="0"/>
+          <w:color w:val="auto"/>
+          <w:sz w:val="28"/>
+          <w:szCs w:val="28"/>
+        </w:rPr>
+        <w:fldChar w:fldCharType="separate"/>
+      </w:r>
+      <w:r>
+        <w:rPr>
+          <w:rFonts w:ascii="Times New Roman" w:hAnsi="Times New Roman" w:cs="Times New Roman"/>
+          <w:i w:val="0"/>
           <w:noProof/>
+          <w:color w:val="auto"/>
+          <w:sz w:val="28"/>
+          <w:szCs w:val="28"/>
+        </w:rPr>
+        <w:t>3</w:t>
+      </w:r>
+      <w:r>
+        <w:rPr>
+          <w:rFonts w:ascii="Times New Roman" w:hAnsi="Times New Roman" w:cs="Times New Roman"/>
+          <w:i w:val="0"/>
+          <w:color w:val="auto"/>
+          <w:sz w:val="28"/>
+          <w:szCs w:val="28"/>
+        </w:rPr>
+        <w:fldChar w:fldCharType="end"/>
+      </w:r>
+      <w:r>
+        <w:rPr>
+          <w:rFonts w:ascii="Times New Roman" w:hAnsi="Times New Roman" w:cs="Times New Roman"/>
+          <w:i w:val="0"/>
+          <w:color w:val="auto"/>
+          <w:sz w:val="28"/>
+          <w:szCs w:val="28"/>
+        </w:rPr>
+        <w:t>. Заказ на несколько изделий</w:t>
+      </w:r>
+    </w:p>
+    <w:p>
+      <w:pPr>
+        <w:pStyle w:val="1"/>
+        <w:rPr>
+          <w:rFonts w:ascii="Times New Roman" w:hAnsi="Times New Roman" w:cs="Times New Roman"/>
+        </w:rPr>
+      </w:pPr>
+      <w:bookmarkStart w:id="3" w:name="_Toc33111702"/>
+      <w:r>
+        <w:rPr>
+          <w:rFonts w:ascii="Times New Roman" w:hAnsi="Times New Roman" w:cs="Times New Roman"/>
+        </w:rPr>
+        <w:t>Установка</w:t>
+      </w:r>
+      <w:bookmarkEnd w:id="3"/>
+    </w:p>
+    <w:p>
+      <w:pPr>
+        <w:pStyle w:val="2"/>
+        <w:rPr>
+          <w:rFonts w:ascii="Times New Roman" w:hAnsi="Times New Roman" w:cs="Times New Roman"/>
+          <w:sz w:val="28"/>
+          <w:szCs w:val="28"/>
+        </w:rPr>
+      </w:pPr>
+      <w:bookmarkStart w:id="4" w:name="_Toc33111703"/>
+      <w:r>
+        <w:rPr>
+          <w:rFonts w:ascii="Times New Roman" w:hAnsi="Times New Roman" w:cs="Times New Roman"/>
+          <w:sz w:val="28"/>
+          <w:szCs w:val="28"/>
+        </w:rPr>
+        <w:t>Состав расширения</w:t>
+      </w:r>
+      <w:bookmarkEnd w:id="4"/>
+    </w:p>
+    <w:p>
+      <w:pPr>
+        <w:rPr>
+          <w:rFonts w:ascii="Times New Roman" w:eastAsiaTheme="majorEastAsia" w:hAnsi="Times New Roman" w:cs="Times New Roman"/>
+          <w:b/>
+          <w:bCs/>
+          <w:color w:val="365F91" w:themeColor="accent1" w:themeShade="BF"/>
+          <w:sz w:val="28"/>
+          <w:szCs w:val="28"/>
+        </w:rPr>
+      </w:pPr>
+      <w:r>
+        <w:rPr>
+          <w:rFonts w:ascii="Times New Roman" w:hAnsi="Times New Roman" w:cs="Times New Roman"/>
+          <w:sz w:val="28"/>
+          <w:szCs w:val="28"/>
+        </w:rPr>
+        <w:br w:type="page"/>
+      </w:r>
+    </w:p>
+    <w:p>
+      <w:pPr>
+        <w:pStyle w:val="1"/>
+        <w:rPr>
+          <w:rFonts w:ascii="Times New Roman" w:hAnsi="Times New Roman" w:cs="Times New Roman"/>
+        </w:rPr>
+      </w:pPr>
+      <w:bookmarkStart w:id="5" w:name="_Toc33111704"/>
+      <w:r>
+        <w:rPr>
+          <w:rFonts w:ascii="Times New Roman" w:hAnsi="Times New Roman" w:cs="Times New Roman"/>
+        </w:rPr>
+        <w:lastRenderedPageBreak/>
+        <w:t>Работа с расширением</w:t>
+      </w:r>
+      <w:bookmarkEnd w:id="5"/>
+    </w:p>
+    <w:p>
+      <w:pPr>
+        <w:rPr>
+          <w:rFonts w:ascii="Times New Roman" w:hAnsi="Times New Roman" w:cs="Times New Roman"/>
+          <w:sz w:val="28"/>
+          <w:szCs w:val="28"/>
+        </w:rPr>
+      </w:pPr>
+      <w:r>
+        <w:rPr>
+          <w:rFonts w:ascii="Times New Roman" w:hAnsi="Times New Roman" w:cs="Times New Roman"/>
+          <w:sz w:val="28"/>
+          <w:szCs w:val="28"/>
+        </w:rPr>
+        <w:t>Выберите в окне Навигатора узел «Заказы», вызовите на нем пункт контекстного меню «Создать» и Вы увидите окно создания нового объекта.</w:t>
+      </w:r>
+    </w:p>
+    <w:p>
+      <w:pPr>
+        <w:keepNext/>
+        <w:jc w:val="center"/>
+      </w:pPr>
+      <w:r>
+        <w:rPr>
+          <w:rFonts w:ascii="Times New Roman" w:hAnsi="Times New Roman" w:cs="Times New Roman"/>
+          <w:noProof/>
+          <w:sz w:val="28"/>
+          <w:szCs w:val="28"/>
           <w:lang w:eastAsia="ru-RU"/>
         </w:rPr>
         <w:drawing>
-          <wp:inline distT="0" distB="0" distL="0" distR="0">
+          <wp:inline distT="0" distB="0" distL="0" distR="0" wp14:anchorId="35C5AAEB" wp14:editId="7B3AD109">
+            <wp:extent cx="5940425" cy="3103245"/>
+            <wp:effectExtent l="0" t="0" r="0" b="0"/>
+            <wp:docPr id="24" name="Рисунок 24"/>
+            <wp:cNvGraphicFramePr>
+              <a:graphicFrameLocks xmlns:a="http://schemas.openxmlformats.org/drawingml/2006/main" noChangeAspect="1"/>
+            </wp:cNvGraphicFramePr>
+            <a:graphic xmlns:a="http://schemas.openxmlformats.org/drawingml/2006/main">
+              <a:graphicData uri="http://schemas.openxmlformats.org/drawingml/2006/picture">
+                <pic:pic xmlns:pic="http://schemas.openxmlformats.org/drawingml/2006/picture">
+                  <pic:nvPicPr>
+                    <pic:cNvPr id="1" name=""/>
+                    <pic:cNvPicPr/>
+                  </pic:nvPicPr>
+                  <pic:blipFill>
+                    <a:blip r:embed="rId9"/>
+                    <a:stretch>
+                      <a:fillRect/>
+                    </a:stretch>
+                  </pic:blipFill>
+                  <pic:spPr>
+                    <a:xfrm>
+                      <a:off x="0" y="0"/>
+                      <a:ext cx="5940425" cy="3103245"/>
+                    </a:xfrm>
+                    <a:prstGeom prst="rect">
+                      <a:avLst/>
+                    </a:prstGeom>
+                  </pic:spPr>
+                </pic:pic>
+              </a:graphicData>
+            </a:graphic>
+          </wp:inline>
+        </w:drawing>
+      </w:r>
+    </w:p>
+    <w:p>
+      <w:pPr>
+        <w:pStyle w:val="a5"/>
+        <w:jc w:val="center"/>
+        <w:rPr>
+          <w:rFonts w:ascii="Times New Roman" w:hAnsi="Times New Roman" w:cs="Times New Roman"/>
+          <w:sz w:val="28"/>
+          <w:szCs w:val="28"/>
+        </w:rPr>
+      </w:pPr>
+      <w:r>
+        <w:t xml:space="preserve">Рисунок </w:t>
+      </w:r>
+      <w:fldSimple w:instr=" SEQ Рисунок \* ARABIC ">
+        <w:r>
+          <w:rPr>
+            <w:noProof/>
+          </w:rPr>
+          <w:t>4</w:t>
+        </w:r>
+      </w:fldSimple>
+      <w:r>
+        <w:t xml:space="preserve">. </w:t>
+      </w:r>
+      <w:r>
+        <w:t>Создание нового объекта Заказ</w:t>
+      </w:r>
+    </w:p>
+    <w:p>
+      <w:pPr>
+        <w:rPr>
+          <w:rFonts w:ascii="Times New Roman" w:hAnsi="Times New Roman" w:cs="Times New Roman"/>
+          <w:sz w:val="28"/>
+          <w:szCs w:val="28"/>
+        </w:rPr>
+      </w:pPr>
+      <w:r>
+        <w:rPr>
+          <w:rFonts w:ascii="Times New Roman" w:hAnsi="Times New Roman" w:cs="Times New Roman"/>
+          <w:sz w:val="28"/>
+          <w:szCs w:val="28"/>
+        </w:rPr>
+        <w:t>Нажмите на +, чтобы</w:t>
+      </w:r>
+      <w:r>
+        <w:rPr>
+          <w:rFonts w:ascii="Times New Roman" w:hAnsi="Times New Roman" w:cs="Times New Roman"/>
+          <w:sz w:val="28"/>
+          <w:szCs w:val="28"/>
+        </w:rPr>
+        <w:t xml:space="preserve"> начать наполнение заказа изделиями</w:t>
+      </w:r>
+      <w:r>
+        <w:rPr>
+          <w:rFonts w:ascii="Times New Roman" w:hAnsi="Times New Roman" w:cs="Times New Roman"/>
+          <w:sz w:val="28"/>
+          <w:szCs w:val="28"/>
+        </w:rPr>
+        <w:t xml:space="preserve"> </w:t>
+      </w:r>
+    </w:p>
+    <w:p>
+      <w:pPr>
+        <w:keepNext/>
+        <w:jc w:val="center"/>
+      </w:pPr>
+      <w:r>
+        <w:rPr>
+          <w:rFonts w:ascii="Times New Roman" w:hAnsi="Times New Roman" w:cs="Times New Roman"/>
+          <w:noProof/>
+          <w:sz w:val="28"/>
+          <w:szCs w:val="28"/>
+          <w:lang w:eastAsia="ru-RU"/>
+        </w:rPr>
+        <w:drawing>
+          <wp:inline distT="0" distB="0" distL="0" distR="0" wp14:anchorId="1A72340B" wp14:editId="2A434185">
+            <wp:extent cx="5940425" cy="2932430"/>
+            <wp:effectExtent l="0" t="0" r="0" b="0"/>
+            <wp:docPr id="25" name="Рисунок 25"/>
+            <wp:cNvGraphicFramePr>
+              <a:graphicFrameLocks xmlns:a="http://schemas.openxmlformats.org/drawingml/2006/main" noChangeAspect="1"/>
+            </wp:cNvGraphicFramePr>
+            <a:graphic xmlns:a="http://schemas.openxmlformats.org/drawingml/2006/main">
+              <a:graphicData uri="http://schemas.openxmlformats.org/drawingml/2006/picture">
+                <pic:pic xmlns:pic="http://schemas.openxmlformats.org/drawingml/2006/picture">
+                  <pic:nvPicPr>
+                    <pic:cNvPr id="1" name=""/>
+                    <pic:cNvPicPr/>
+                  </pic:nvPicPr>
+                  <pic:blipFill>
+                    <a:blip r:embed="rId10"/>
+                    <a:stretch>
+                      <a:fillRect/>
+                    </a:stretch>
+                  </pic:blipFill>
+                  <pic:spPr>
+                    <a:xfrm>
+                      <a:off x="0" y="0"/>
+                      <a:ext cx="5940425" cy="2932430"/>
+                    </a:xfrm>
+                    <a:prstGeom prst="rect">
+                      <a:avLst/>
+                    </a:prstGeom>
+                  </pic:spPr>
+                </pic:pic>
+              </a:graphicData>
+            </a:graphic>
+          </wp:inline>
+        </w:drawing>
+      </w:r>
+    </w:p>
+    <w:p>
+      <w:pPr>
+        <w:pStyle w:val="a5"/>
+        <w:jc w:val="center"/>
+        <w:rPr>
+          <w:rFonts w:ascii="Times New Roman" w:hAnsi="Times New Roman" w:cs="Times New Roman"/>
+          <w:sz w:val="28"/>
+          <w:szCs w:val="28"/>
+        </w:rPr>
+      </w:pPr>
+      <w:r>
+        <w:t xml:space="preserve">Рисунок </w:t>
+      </w:r>
+      <w:fldSimple w:instr=" SEQ Рисунок \* ARABIC ">
+        <w:r>
+          <w:rPr>
+            <w:noProof/>
+          </w:rPr>
+          <w:t>5</w:t>
+        </w:r>
+      </w:fldSimple>
+      <w:r>
+        <w:t>. Наполнение заказа изделиями</w:t>
+      </w:r>
+    </w:p>
+    <w:p>
+      <w:pPr>
+        <w:rPr>
+          <w:rFonts w:ascii="Times New Roman" w:hAnsi="Times New Roman" w:cs="Times New Roman"/>
+          <w:sz w:val="28"/>
+          <w:szCs w:val="28"/>
+        </w:rPr>
+      </w:pPr>
+      <w:r>
+        <w:rPr>
+          <w:rFonts w:ascii="Times New Roman" w:hAnsi="Times New Roman" w:cs="Times New Roman"/>
+          <w:sz w:val="28"/>
+          <w:szCs w:val="28"/>
+        </w:rPr>
+        <w:t>Добавьте нужное изделие и не забудьте указать количество</w:t>
+      </w:r>
+    </w:p>
+    <w:p>
+      <w:pPr>
+        <w:keepNext/>
+        <w:jc w:val="center"/>
+      </w:pPr>
+      <w:r>
+        <w:rPr>
+          <w:rFonts w:ascii="Times New Roman" w:hAnsi="Times New Roman" w:cs="Times New Roman"/>
+          <w:noProof/>
+          <w:sz w:val="28"/>
+          <w:szCs w:val="28"/>
+          <w:lang w:eastAsia="ru-RU"/>
+        </w:rPr>
+        <w:lastRenderedPageBreak/>
+        <w:drawing>
+          <wp:inline distT="0" distB="0" distL="0" distR="0" wp14:anchorId="713555A5" wp14:editId="26237BFA">
+            <wp:extent cx="5940425" cy="3030220"/>
+            <wp:effectExtent l="0" t="0" r="0" b="0"/>
+            <wp:docPr id="27" name="Рисунок 27"/>
+            <wp:cNvGraphicFramePr>
+              <a:graphicFrameLocks xmlns:a="http://schemas.openxmlformats.org/drawingml/2006/main" noChangeAspect="1"/>
+            </wp:cNvGraphicFramePr>
+            <a:graphic xmlns:a="http://schemas.openxmlformats.org/drawingml/2006/main">
+              <a:graphicData uri="http://schemas.openxmlformats.org/drawingml/2006/picture">
+                <pic:pic xmlns:pic="http://schemas.openxmlformats.org/drawingml/2006/picture">
+                  <pic:nvPicPr>
+                    <pic:cNvPr id="1" name=""/>
+                    <pic:cNvPicPr/>
+                  </pic:nvPicPr>
+                  <pic:blipFill>
+                    <a:blip r:embed="rId11"/>
+                    <a:stretch>
+                      <a:fillRect/>
+                    </a:stretch>
+                  </pic:blipFill>
+                  <pic:spPr>
+                    <a:xfrm>
+                      <a:off x="0" y="0"/>
+                      <a:ext cx="5940425" cy="3030220"/>
+                    </a:xfrm>
+                    <a:prstGeom prst="rect">
+                      <a:avLst/>
+                    </a:prstGeom>
+                  </pic:spPr>
+                </pic:pic>
+              </a:graphicData>
+            </a:graphic>
+          </wp:inline>
+        </w:drawing>
+      </w:r>
+    </w:p>
+    <w:p>
+      <w:pPr>
+        <w:pStyle w:val="a5"/>
+        <w:jc w:val="center"/>
+        <w:rPr>
+          <w:rFonts w:ascii="Times New Roman" w:hAnsi="Times New Roman" w:cs="Times New Roman"/>
+          <w:sz w:val="28"/>
+          <w:szCs w:val="28"/>
+        </w:rPr>
+      </w:pPr>
+      <w:r>
+        <w:t xml:space="preserve">Рисунок </w:t>
+      </w:r>
+      <w:fldSimple w:instr=" SEQ Рисунок \* ARABIC ">
+        <w:r>
+          <w:rPr>
+            <w:noProof/>
+          </w:rPr>
+          <w:t>6</w:t>
+        </w:r>
+      </w:fldSimple>
+      <w:r>
+        <w:t>. Указание количества изделий на заказ</w:t>
+      </w:r>
+    </w:p>
+    <w:p>
+      <w:pPr>
+        <w:rPr>
+          <w:rFonts w:ascii="Times New Roman" w:hAnsi="Times New Roman" w:cs="Times New Roman"/>
+          <w:sz w:val="28"/>
+          <w:szCs w:val="28"/>
+        </w:rPr>
+      </w:pPr>
+      <w:r>
+        <w:rPr>
+          <w:rFonts w:ascii="Times New Roman" w:hAnsi="Times New Roman" w:cs="Times New Roman"/>
+          <w:sz w:val="28"/>
+          <w:szCs w:val="28"/>
+        </w:rPr>
+        <w:t xml:space="preserve">Нажмите «Далее» </w:t>
+      </w:r>
+    </w:p>
+    <w:p>
+      <w:pPr>
+        <w:keepNext/>
+        <w:jc w:val="center"/>
+      </w:pPr>
+      <w:r>
+        <w:rPr>
+          <w:rFonts w:ascii="Times New Roman" w:hAnsi="Times New Roman" w:cs="Times New Roman"/>
+          <w:noProof/>
+          <w:sz w:val="28"/>
+          <w:szCs w:val="28"/>
+          <w:lang w:eastAsia="ru-RU"/>
+        </w:rPr>
+        <w:drawing>
+          <wp:inline distT="0" distB="0" distL="0" distR="0" wp14:anchorId="3A57E1FD" wp14:editId="58857B47">
+            <wp:extent cx="5940425" cy="2600960"/>
+            <wp:effectExtent l="0" t="0" r="0" b="0"/>
+            <wp:docPr id="30" name="Рисунок 30"/>
+            <wp:cNvGraphicFramePr>
+              <a:graphicFrameLocks xmlns:a="http://schemas.openxmlformats.org/drawingml/2006/main" noChangeAspect="1"/>
+            </wp:cNvGraphicFramePr>
+            <a:graphic xmlns:a="http://schemas.openxmlformats.org/drawingml/2006/main">
+              <a:graphicData uri="http://schemas.openxmlformats.org/drawingml/2006/picture">
+                <pic:pic xmlns:pic="http://schemas.openxmlformats.org/drawingml/2006/picture">
+                  <pic:nvPicPr>
+                    <pic:cNvPr id="1" name=""/>
+                    <pic:cNvPicPr/>
+                  </pic:nvPicPr>
+                  <pic:blipFill>
+                    <a:blip r:embed="rId12"/>
+                    <a:stretch>
+                      <a:fillRect/>
+                    </a:stretch>
+                  </pic:blipFill>
+                  <pic:spPr>
+                    <a:xfrm>
+                      <a:off x="0" y="0"/>
+                      <a:ext cx="5940425" cy="2600960"/>
+                    </a:xfrm>
+                    <a:prstGeom prst="rect">
+                      <a:avLst/>
+                    </a:prstGeom>
+                  </pic:spPr>
+                </pic:pic>
+              </a:graphicData>
+            </a:graphic>
+          </wp:inline>
+        </w:drawing>
+      </w:r>
+    </w:p>
+    <w:p>
+      <w:pPr>
+        <w:pStyle w:val="a5"/>
+        <w:jc w:val="center"/>
+        <w:rPr>
+          <w:rFonts w:ascii="Times New Roman" w:hAnsi="Times New Roman" w:cs="Times New Roman"/>
+          <w:sz w:val="28"/>
+          <w:szCs w:val="28"/>
+        </w:rPr>
+      </w:pPr>
+      <w:r>
+        <w:t xml:space="preserve">Рисунок </w:t>
+      </w:r>
+      <w:fldSimple w:instr=" SEQ Рисунок \* ARABIC ">
+        <w:r>
+          <w:rPr>
+            <w:noProof/>
+          </w:rPr>
+          <w:t>7</w:t>
+        </w:r>
+      </w:fldSimple>
+      <w:r>
+        <w:t>. Указание наименования заказа</w:t>
+      </w:r>
+    </w:p>
+    <w:p>
+      <w:pPr>
+        <w:rPr>
+          <w:rFonts w:ascii="Times New Roman" w:hAnsi="Times New Roman" w:cs="Times New Roman"/>
+          <w:sz w:val="28"/>
+          <w:szCs w:val="28"/>
+        </w:rPr>
+      </w:pPr>
+      <w:r>
+        <w:rPr>
+          <w:rFonts w:ascii="Times New Roman" w:hAnsi="Times New Roman" w:cs="Times New Roman"/>
+          <w:sz w:val="28"/>
+          <w:szCs w:val="28"/>
+        </w:rPr>
+        <w:t>Заполните наименование</w:t>
+      </w:r>
+      <w:r>
+        <w:rPr>
+          <w:rFonts w:ascii="Times New Roman" w:hAnsi="Times New Roman" w:cs="Times New Roman"/>
+          <w:sz w:val="28"/>
+          <w:szCs w:val="28"/>
+        </w:rPr>
+        <w:t>, затем нажмите «Готово»</w:t>
+      </w:r>
+      <w:r>
+        <w:rPr>
+          <w:rFonts w:ascii="Times New Roman" w:hAnsi="Times New Roman" w:cs="Times New Roman"/>
+          <w:sz w:val="28"/>
+          <w:szCs w:val="28"/>
+        </w:rPr>
+        <w:t xml:space="preserve">. </w:t>
+      </w:r>
+      <w:r>
+        <w:rPr>
+          <w:rFonts w:ascii="Times New Roman" w:hAnsi="Times New Roman" w:cs="Times New Roman"/>
+          <w:sz w:val="28"/>
+          <w:szCs w:val="28"/>
+        </w:rPr>
+        <w:t>Теперь заказ появился в списке</w:t>
+      </w:r>
+      <w:r>
+        <w:rPr>
+          <w:rFonts w:ascii="Times New Roman" w:hAnsi="Times New Roman" w:cs="Times New Roman"/>
+          <w:sz w:val="28"/>
+          <w:szCs w:val="28"/>
+        </w:rPr>
+        <w:t xml:space="preserve"> заказов и их версий</w:t>
+      </w:r>
+    </w:p>
+    <w:p>
+      <w:pPr>
+        <w:rPr>
+          <w:rFonts w:ascii="Times New Roman" w:hAnsi="Times New Roman" w:cs="Times New Roman"/>
+          <w:sz w:val="28"/>
+          <w:szCs w:val="28"/>
+        </w:rPr>
+      </w:pPr>
+      <w:r>
+        <w:rPr>
+          <w:rFonts w:ascii="Times New Roman" w:hAnsi="Times New Roman" w:cs="Times New Roman"/>
+          <w:sz w:val="28"/>
+          <w:szCs w:val="28"/>
+        </w:rPr>
+        <w:t>Если заказ не взят</w:t>
+      </w:r>
+      <w:r>
+        <w:rPr>
+          <w:rFonts w:ascii="Times New Roman" w:hAnsi="Times New Roman" w:cs="Times New Roman"/>
+          <w:sz w:val="28"/>
+          <w:szCs w:val="28"/>
+        </w:rPr>
+        <w:t xml:space="preserve"> на редактирование, то возьмите</w:t>
+      </w:r>
+      <w:r>
+        <w:rPr>
+          <w:rFonts w:ascii="Times New Roman" w:hAnsi="Times New Roman" w:cs="Times New Roman"/>
+          <w:sz w:val="28"/>
+          <w:szCs w:val="28"/>
+        </w:rPr>
+        <w:t xml:space="preserve">, а затем вызовите пункт </w:t>
+      </w:r>
+      <w:r>
+        <w:rPr>
+          <w:rFonts w:ascii="Times New Roman" w:hAnsi="Times New Roman" w:cs="Times New Roman"/>
+          <w:sz w:val="28"/>
+          <w:szCs w:val="28"/>
+        </w:rPr>
+        <w:t>контекстного меню «Редактировать заказ». Пункт меню станет доступен после установки расширения от НАВИС-Электроники</w:t>
+      </w:r>
+    </w:p>
+    <w:p>
+      <w:pPr>
+        <w:rPr>
+          <w:rFonts w:ascii="Times New Roman" w:hAnsi="Times New Roman" w:cs="Times New Roman"/>
+          <w:sz w:val="28"/>
+          <w:szCs w:val="28"/>
+        </w:rPr>
+      </w:pPr>
+    </w:p>
+    <w:p>
+      <w:pPr>
+        <w:rPr>
+          <w:rFonts w:ascii="Times New Roman" w:hAnsi="Times New Roman" w:cs="Times New Roman"/>
+          <w:sz w:val="28"/>
+          <w:szCs w:val="28"/>
+        </w:rPr>
+      </w:pPr>
+      <w:r>
+        <w:rPr>
+          <w:rFonts w:ascii="Times New Roman" w:hAnsi="Times New Roman" w:cs="Times New Roman"/>
+          <w:sz w:val="28"/>
+          <w:szCs w:val="28"/>
+        </w:rPr>
+        <w:br w:type="page"/>
+      </w:r>
+    </w:p>
+    <w:p>
+      <w:pPr>
+        <w:keepNext/>
+        <w:jc w:val="center"/>
+      </w:pPr>
+      <w:r>
+        <w:rPr>
+          <w:rFonts w:ascii="Times New Roman" w:hAnsi="Times New Roman" w:cs="Times New Roman"/>
+          <w:noProof/>
+          <w:sz w:val="28"/>
+          <w:szCs w:val="28"/>
+          <w:lang w:eastAsia="ru-RU"/>
+        </w:rPr>
+        <w:lastRenderedPageBreak/>
+        <w:drawing>
+          <wp:inline distT="0" distB="0" distL="0" distR="0" wp14:anchorId="13D740DE" wp14:editId="43E0319B">
             <wp:extent cx="5266690" cy="6108065"/>
             <wp:effectExtent l="19050" t="0" r="0" b="0"/>
             <wp:docPr id="14" name="Рисунок 14"/>
@@ -425,7 +2051,7 @@
                     </pic:cNvPicPr>
                   </pic:nvPicPr>
                   <pic:blipFill>
-                    <a:blip r:embed="rId8" cstate="print"/>
+                    <a:blip r:embed="rId13" cstate="print"/>
                     <a:srcRect/>
                     <a:stretch>
                       <a:fillRect/>
@@ -456,61 +2082,626 @@
     </w:p>
     <w:p>
       <w:pPr>
-        <w:rPr>
+        <w:pStyle w:val="a5"/>
+        <w:jc w:val="center"/>
+      </w:pPr>
+      <w:r>
+        <w:t xml:space="preserve">Рисунок </w:t>
+      </w:r>
+      <w:fldSimple w:instr=" SEQ Рисунок \* ARABIC ">
+        <w:r>
+          <w:rPr>
+            <w:noProof/>
+          </w:rPr>
+          <w:t>8</w:t>
+        </w:r>
+      </w:fldSimple>
+      <w:r>
+        <w:t xml:space="preserve">. Вызов пункта контекстного меню </w:t>
+      </w:r>
+      <w:proofErr w:type="gramStart"/>
+      <w:r>
+        <w:t>Редактировать</w:t>
+      </w:r>
+      <w:proofErr w:type="gramEnd"/>
+      <w:r>
+        <w:t xml:space="preserve"> заказ</w:t>
+      </w:r>
+    </w:p>
+    <w:p>
+      <w:pPr>
+        <w:rPr>
+          <w:rFonts w:ascii="Times New Roman" w:hAnsi="Times New Roman" w:cs="Times New Roman"/>
+          <w:noProof/>
+          <w:sz w:val="28"/>
+          <w:szCs w:val="28"/>
+          <w:lang w:eastAsia="ru-RU"/>
+        </w:rPr>
+      </w:pPr>
+      <w:r>
+        <w:rPr>
+          <w:rFonts w:ascii="Times New Roman" w:hAnsi="Times New Roman" w:cs="Times New Roman"/>
+          <w:noProof/>
+          <w:sz w:val="28"/>
+          <w:szCs w:val="28"/>
+          <w:lang w:eastAsia="ru-RU"/>
+        </w:rPr>
+        <w:br w:type="page"/>
+      </w:r>
+    </w:p>
+    <w:p>
+      <w:pPr>
+        <w:rPr>
+          <w:rFonts w:ascii="Times New Roman" w:hAnsi="Times New Roman" w:cs="Times New Roman"/>
+          <w:sz w:val="28"/>
+          <w:szCs w:val="28"/>
+        </w:rPr>
+        <w:sectPr>
+          <w:pgSz w:w="11906" w:h="16838"/>
+          <w:pgMar w:top="1134" w:right="850" w:bottom="1134" w:left="1701" w:header="708" w:footer="708" w:gutter="0"/>
+          <w:cols w:space="708"/>
+          <w:docGrid w:linePitch="360"/>
+        </w:sectPr>
+      </w:pPr>
+    </w:p>
+    <w:p>
+      <w:pPr>
+        <w:rPr>
+          <w:rFonts w:ascii="Times New Roman" w:hAnsi="Times New Roman" w:cs="Times New Roman"/>
           <w:b/>
-        </w:rPr>
-      </w:pPr>
-      <w:r>
-        <w:rPr>
+          <w:sz w:val="28"/>
+          <w:szCs w:val="28"/>
+        </w:rPr>
+      </w:pPr>
+      <w:r>
+        <w:rPr>
+          <w:rFonts w:ascii="Times New Roman" w:hAnsi="Times New Roman" w:cs="Times New Roman"/>
           <w:b/>
+          <w:sz w:val="28"/>
+          <w:szCs w:val="28"/>
         </w:rPr>
         <w:lastRenderedPageBreak/>
         <w:t>ВАЖНО! СКРИНШОТЫ МОГУТ ОТЛИЧАТЬСЯ ОТ РЕАЛЬНОЙ ПРОГРАММЫ</w:t>
       </w:r>
       <w:r>
         <w:rPr>
+          <w:rFonts w:ascii="Times New Roman" w:hAnsi="Times New Roman" w:cs="Times New Roman"/>
           <w:b/>
+          <w:sz w:val="28"/>
+          <w:szCs w:val="28"/>
         </w:rPr>
         <w:t xml:space="preserve">! </w:t>
       </w:r>
       <w:r>
         <w:rPr>
+          <w:rFonts w:ascii="Times New Roman" w:hAnsi="Times New Roman" w:cs="Times New Roman"/>
           <w:b/>
+          <w:sz w:val="28"/>
+          <w:szCs w:val="28"/>
         </w:rPr>
         <w:t>РАСШИРЕНИЕ НАХОДИТСЯ В РАЗРАБОТКЕ</w:t>
       </w:r>
       <w:r>
         <w:rPr>
+          <w:rFonts w:ascii="Times New Roman" w:hAnsi="Times New Roman" w:cs="Times New Roman"/>
           <w:b/>
+          <w:sz w:val="28"/>
+          <w:szCs w:val="28"/>
         </w:rPr>
         <w:t>!</w:t>
       </w:r>
     </w:p>
     <w:p>
-      <w:r>
+      <w:pPr>
+        <w:rPr>
+          <w:rFonts w:ascii="Times New Roman" w:hAnsi="Times New Roman" w:cs="Times New Roman"/>
+          <w:sz w:val="28"/>
+          <w:szCs w:val="28"/>
+        </w:rPr>
+      </w:pPr>
+      <w:r>
+        <w:rPr>
+          <w:rFonts w:ascii="Times New Roman" w:hAnsi="Times New Roman" w:cs="Times New Roman"/>
+          <w:sz w:val="28"/>
+          <w:szCs w:val="28"/>
+        </w:rPr>
         <w:t>Создается полная копия заказа, в которой мы можем делать, грубо говоря, что хотим: проводить замены, дописывать примечания, маркировать узлы особыми признаками</w:t>
       </w:r>
       <w:r>
+        <w:rPr>
+          <w:rFonts w:ascii="Times New Roman" w:hAnsi="Times New Roman" w:cs="Times New Roman"/>
+          <w:sz w:val="28"/>
+          <w:szCs w:val="28"/>
+        </w:rPr>
         <w:t xml:space="preserve">, и эти данные никак не затронут данные в </w:t>
       </w:r>
       <w:r>
         <w:rPr>
+          <w:rFonts w:ascii="Times New Roman" w:hAnsi="Times New Roman" w:cs="Times New Roman"/>
+          <w:sz w:val="28"/>
+          <w:szCs w:val="28"/>
           <w:lang w:val="en-US"/>
         </w:rPr>
         <w:t>IPS</w:t>
       </w:r>
       <w:r>
+        <w:rPr>
+          <w:rFonts w:ascii="Times New Roman" w:hAnsi="Times New Roman" w:cs="Times New Roman"/>
+          <w:sz w:val="28"/>
+          <w:szCs w:val="28"/>
+        </w:rPr>
         <w:t>.</w:t>
       </w:r>
     </w:p>
     <w:p>
-      <w:r>
-        <w:rPr>
+      <w:pPr>
+        <w:keepNext/>
+        <w:jc w:val="center"/>
+      </w:pPr>
+      <w:r>
+        <w:rPr>
+          <w:rFonts w:ascii="Times New Roman" w:hAnsi="Times New Roman" w:cs="Times New Roman"/>
           <w:noProof/>
+          <w:sz w:val="28"/>
+          <w:szCs w:val="28"/>
           <w:lang w:eastAsia="ru-RU"/>
         </w:rPr>
         <w:drawing>
-          <wp:inline distT="0" distB="0" distL="0" distR="0">
+          <wp:inline distT="0" distB="0" distL="0" distR="0" wp14:anchorId="0ADBE08D" wp14:editId="30424183">
+            <wp:extent cx="8582025" cy="1333500"/>
+            <wp:effectExtent l="0" t="0" r="9525" b="0"/>
+            <wp:docPr id="35" name="Рисунок 35"/>
+            <wp:cNvGraphicFramePr>
+              <a:graphicFrameLocks xmlns:a="http://schemas.openxmlformats.org/drawingml/2006/main" noChangeAspect="1"/>
+            </wp:cNvGraphicFramePr>
+            <a:graphic xmlns:a="http://schemas.openxmlformats.org/drawingml/2006/main">
+              <a:graphicData uri="http://schemas.openxmlformats.org/drawingml/2006/picture">
+                <pic:pic xmlns:pic="http://schemas.openxmlformats.org/drawingml/2006/picture">
+                  <pic:nvPicPr>
+                    <pic:cNvPr id="1" name=""/>
+                    <pic:cNvPicPr/>
+                  </pic:nvPicPr>
+                  <pic:blipFill>
+                    <a:blip r:embed="rId14"/>
+                    <a:stretch>
+                      <a:fillRect/>
+                    </a:stretch>
+                  </pic:blipFill>
+                  <pic:spPr>
+                    <a:xfrm>
+                      <a:off x="0" y="0"/>
+                      <a:ext cx="8582025" cy="1333500"/>
+                    </a:xfrm>
+                    <a:prstGeom prst="rect">
+                      <a:avLst/>
+                    </a:prstGeom>
+                  </pic:spPr>
+                </pic:pic>
+              </a:graphicData>
+            </a:graphic>
+          </wp:inline>
+        </w:drawing>
+      </w:r>
+    </w:p>
+    <w:p>
+      <w:pPr>
+        <w:pStyle w:val="a5"/>
+        <w:jc w:val="center"/>
+        <w:rPr>
+          <w:rFonts w:ascii="Times New Roman" w:hAnsi="Times New Roman" w:cs="Times New Roman"/>
+          <w:sz w:val="28"/>
+          <w:szCs w:val="28"/>
+        </w:rPr>
+      </w:pPr>
+      <w:r>
+        <w:t xml:space="preserve">Рисунок </w:t>
+      </w:r>
+      <w:fldSimple w:instr=" SEQ Рисунок \* ARABIC ">
+        <w:r>
+          <w:rPr>
+            <w:noProof/>
+          </w:rPr>
+          <w:t>9</w:t>
+        </w:r>
+      </w:fldSimple>
+      <w:r>
+        <w:t xml:space="preserve">. Загрузка изделий из </w:t>
+      </w:r>
+      <w:r>
+        <w:rPr>
+          <w:lang w:val="en-US"/>
+        </w:rPr>
+        <w:t>IPS</w:t>
+      </w:r>
+    </w:p>
+    <w:p>
+      <w:pPr>
+        <w:keepNext/>
+        <w:jc w:val="center"/>
+      </w:pPr>
+      <w:r>
+        <w:rPr>
+          <w:rFonts w:ascii="Times New Roman" w:hAnsi="Times New Roman" w:cs="Times New Roman"/>
+          <w:noProof/>
+          <w:sz w:val="28"/>
+          <w:szCs w:val="28"/>
+          <w:lang w:eastAsia="ru-RU"/>
+        </w:rPr>
+        <w:lastRenderedPageBreak/>
+        <w:drawing>
+          <wp:inline distT="0" distB="0" distL="0" distR="0" wp14:anchorId="78D81295" wp14:editId="144DCFB9">
+            <wp:extent cx="8734425" cy="3981486"/>
+            <wp:effectExtent l="0" t="0" r="0" b="0"/>
+            <wp:docPr id="36" name="Рисунок 36"/>
+            <wp:cNvGraphicFramePr>
+              <a:graphicFrameLocks xmlns:a="http://schemas.openxmlformats.org/drawingml/2006/main" noChangeAspect="1"/>
+            </wp:cNvGraphicFramePr>
+            <a:graphic xmlns:a="http://schemas.openxmlformats.org/drawingml/2006/main">
+              <a:graphicData uri="http://schemas.openxmlformats.org/drawingml/2006/picture">
+                <pic:pic xmlns:pic="http://schemas.openxmlformats.org/drawingml/2006/picture">
+                  <pic:nvPicPr>
+                    <pic:cNvPr id="1" name=""/>
+                    <pic:cNvPicPr/>
+                  </pic:nvPicPr>
+                  <pic:blipFill>
+                    <a:blip r:embed="rId15"/>
+                    <a:stretch>
+                      <a:fillRect/>
+                    </a:stretch>
+                  </pic:blipFill>
+                  <pic:spPr>
+                    <a:xfrm>
+                      <a:off x="0" y="0"/>
+                      <a:ext cx="8735457" cy="3981957"/>
+                    </a:xfrm>
+                    <a:prstGeom prst="rect">
+                      <a:avLst/>
+                    </a:prstGeom>
+                  </pic:spPr>
+                </pic:pic>
+              </a:graphicData>
+            </a:graphic>
+          </wp:inline>
+        </w:drawing>
+      </w:r>
+    </w:p>
+    <w:p>
+      <w:pPr>
+        <w:pStyle w:val="a5"/>
+        <w:jc w:val="center"/>
+        <w:rPr>
+          <w:rFonts w:ascii="Times New Roman" w:hAnsi="Times New Roman" w:cs="Times New Roman"/>
+          <w:sz w:val="28"/>
+          <w:szCs w:val="28"/>
+        </w:rPr>
+      </w:pPr>
+      <w:r>
+        <w:t xml:space="preserve">Рисунок </w:t>
+      </w:r>
+      <w:fldSimple w:instr=" SEQ Рисунок \* ARABIC ">
+        <w:r>
+          <w:rPr>
+            <w:noProof/>
+          </w:rPr>
+          <w:t>10</w:t>
+        </w:r>
+      </w:fldSimple>
+      <w:r>
+        <w:t xml:space="preserve">. Загруженные данные из </w:t>
+      </w:r>
+      <w:r>
+        <w:rPr>
+          <w:lang w:val="en-US"/>
+        </w:rPr>
+        <w:t>IPS</w:t>
+      </w:r>
+    </w:p>
+    <w:p>
+      <w:pPr>
+        <w:rPr>
+          <w:rFonts w:ascii="Times New Roman" w:hAnsi="Times New Roman" w:cs="Times New Roman"/>
+          <w:sz w:val="28"/>
+          <w:szCs w:val="28"/>
+        </w:rPr>
+      </w:pPr>
+      <w:r>
+        <w:rPr>
+          <w:rFonts w:ascii="Times New Roman" w:hAnsi="Times New Roman" w:cs="Times New Roman"/>
+          <w:sz w:val="28"/>
+          <w:szCs w:val="28"/>
+        </w:rPr>
+        <w:br w:type="page"/>
+      </w:r>
+    </w:p>
+    <w:p>
+      <w:pPr>
+        <w:rPr>
+          <w:rFonts w:ascii="Times New Roman" w:hAnsi="Times New Roman" w:cs="Times New Roman"/>
+          <w:sz w:val="28"/>
+          <w:szCs w:val="28"/>
+        </w:rPr>
+      </w:pPr>
+      <w:r>
+        <w:rPr>
+          <w:rFonts w:ascii="Times New Roman" w:hAnsi="Times New Roman" w:cs="Times New Roman"/>
+          <w:sz w:val="28"/>
+          <w:szCs w:val="28"/>
+        </w:rPr>
+        <w:lastRenderedPageBreak/>
+        <w:t>Нажмите кнопку «Расшифровать типы документов» для расшифровки. Например, СБ превратится в сборочный чертеж, Э3 – в схему электрическую принципиальную и т.д.</w:t>
+      </w:r>
+    </w:p>
+    <w:p>
+      <w:pPr>
+        <w:keepNext/>
+        <w:jc w:val="center"/>
+      </w:pPr>
+      <w:r>
+        <w:rPr>
+          <w:rFonts w:ascii="Times New Roman" w:hAnsi="Times New Roman" w:cs="Times New Roman"/>
+          <w:noProof/>
+          <w:sz w:val="28"/>
+          <w:szCs w:val="28"/>
+          <w:lang w:eastAsia="ru-RU"/>
+        </w:rPr>
+        <w:drawing>
+          <wp:inline distT="0" distB="0" distL="0" distR="0" wp14:anchorId="0826ADC6" wp14:editId="4EE535EF">
+            <wp:extent cx="2771775" cy="371475"/>
+            <wp:effectExtent l="0" t="0" r="9525" b="9525"/>
+            <wp:docPr id="37" name="Рисунок 37"/>
+            <wp:cNvGraphicFramePr>
+              <a:graphicFrameLocks xmlns:a="http://schemas.openxmlformats.org/drawingml/2006/main" noChangeAspect="1"/>
+            </wp:cNvGraphicFramePr>
+            <a:graphic xmlns:a="http://schemas.openxmlformats.org/drawingml/2006/main">
+              <a:graphicData uri="http://schemas.openxmlformats.org/drawingml/2006/picture">
+                <pic:pic xmlns:pic="http://schemas.openxmlformats.org/drawingml/2006/picture">
+                  <pic:nvPicPr>
+                    <pic:cNvPr id="1" name=""/>
+                    <pic:cNvPicPr/>
+                  </pic:nvPicPr>
+                  <pic:blipFill>
+                    <a:blip r:embed="rId16"/>
+                    <a:stretch>
+                      <a:fillRect/>
+                    </a:stretch>
+                  </pic:blipFill>
+                  <pic:spPr>
+                    <a:xfrm>
+                      <a:off x="0" y="0"/>
+                      <a:ext cx="2771775" cy="371475"/>
+                    </a:xfrm>
+                    <a:prstGeom prst="rect">
+                      <a:avLst/>
+                    </a:prstGeom>
+                  </pic:spPr>
+                </pic:pic>
+              </a:graphicData>
+            </a:graphic>
+          </wp:inline>
+        </w:drawing>
+      </w:r>
+    </w:p>
+    <w:p>
+      <w:pPr>
+        <w:pStyle w:val="a5"/>
+        <w:jc w:val="center"/>
+        <w:rPr>
+          <w:rFonts w:ascii="Times New Roman" w:hAnsi="Times New Roman" w:cs="Times New Roman"/>
+          <w:sz w:val="28"/>
+          <w:szCs w:val="28"/>
+        </w:rPr>
+      </w:pPr>
+      <w:r>
+        <w:t xml:space="preserve">Рисунок </w:t>
+      </w:r>
+      <w:r>
+        <w:fldChar w:fldCharType="begin"/>
+      </w:r>
+      <w:r>
+        <w:instrText xml:space="preserve"> SEQ Рисунок \* ARABIC </w:instrText>
+      </w:r>
+      <w:r>
+        <w:fldChar w:fldCharType="separate"/>
+      </w:r>
+      <w:r>
+        <w:rPr>
+          <w:noProof/>
+        </w:rPr>
+        <w:t>11</w:t>
+      </w:r>
+      <w:r>
+        <w:fldChar w:fldCharType="end"/>
+      </w:r>
+    </w:p>
+    <w:p>
+      <w:pPr>
+        <w:rPr>
+          <w:rFonts w:ascii="Times New Roman" w:hAnsi="Times New Roman" w:cs="Times New Roman"/>
+          <w:sz w:val="28"/>
+          <w:szCs w:val="28"/>
+        </w:rPr>
+      </w:pPr>
+    </w:p>
+    <w:p>
+      <w:pPr>
+        <w:keepNext/>
+        <w:jc w:val="center"/>
+      </w:pPr>
+      <w:r>
+        <w:rPr>
+          <w:rFonts w:ascii="Times New Roman" w:hAnsi="Times New Roman" w:cs="Times New Roman"/>
+          <w:noProof/>
+          <w:sz w:val="28"/>
+          <w:szCs w:val="28"/>
+          <w:lang w:eastAsia="ru-RU"/>
+        </w:rPr>
+        <w:drawing>
+          <wp:inline distT="0" distB="0" distL="0" distR="0" wp14:anchorId="4A52E3B8" wp14:editId="68F6F823">
+            <wp:extent cx="6838950" cy="2638425"/>
+            <wp:effectExtent l="0" t="0" r="0" b="9525"/>
+            <wp:docPr id="39" name="Рисунок 39"/>
+            <wp:cNvGraphicFramePr>
+              <a:graphicFrameLocks xmlns:a="http://schemas.openxmlformats.org/drawingml/2006/main" noChangeAspect="1"/>
+            </wp:cNvGraphicFramePr>
+            <a:graphic xmlns:a="http://schemas.openxmlformats.org/drawingml/2006/main">
+              <a:graphicData uri="http://schemas.openxmlformats.org/drawingml/2006/picture">
+                <pic:pic xmlns:pic="http://schemas.openxmlformats.org/drawingml/2006/picture">
+                  <pic:nvPicPr>
+                    <pic:cNvPr id="1" name=""/>
+                    <pic:cNvPicPr/>
+                  </pic:nvPicPr>
+                  <pic:blipFill>
+                    <a:blip r:embed="rId17"/>
+                    <a:stretch>
+                      <a:fillRect/>
+                    </a:stretch>
+                  </pic:blipFill>
+                  <pic:spPr>
+                    <a:xfrm>
+                      <a:off x="0" y="0"/>
+                      <a:ext cx="6838950" cy="2638425"/>
+                    </a:xfrm>
+                    <a:prstGeom prst="rect">
+                      <a:avLst/>
+                    </a:prstGeom>
+                  </pic:spPr>
+                </pic:pic>
+              </a:graphicData>
+            </a:graphic>
+          </wp:inline>
+        </w:drawing>
+      </w:r>
+    </w:p>
+    <w:p>
+      <w:pPr>
+        <w:pStyle w:val="a5"/>
+        <w:jc w:val="center"/>
+        <w:rPr>
+          <w:rFonts w:ascii="Times New Roman" w:hAnsi="Times New Roman" w:cs="Times New Roman"/>
+          <w:sz w:val="28"/>
+          <w:szCs w:val="28"/>
+        </w:rPr>
+      </w:pPr>
+      <w:r>
+        <w:t xml:space="preserve">Рисунок </w:t>
+      </w:r>
+      <w:fldSimple w:instr=" SEQ Рисунок \* ARABIC ">
+        <w:r>
+          <w:rPr>
+            <w:noProof/>
+          </w:rPr>
+          <w:t>12</w:t>
+        </w:r>
+      </w:fldSimple>
+      <w:r>
+        <w:t xml:space="preserve">. </w:t>
+      </w:r>
+      <w:r>
+        <w:t>Расшифрованные типы документов</w:t>
+      </w:r>
+    </w:p>
+    <w:p>
+      <w:pPr>
+        <w:pStyle w:val="2"/>
+        <w:rPr>
+          <w:rFonts w:ascii="Times New Roman" w:hAnsi="Times New Roman" w:cs="Times New Roman"/>
+          <w:sz w:val="28"/>
+          <w:szCs w:val="28"/>
+        </w:rPr>
+      </w:pPr>
+      <w:bookmarkStart w:id="6" w:name="_Toc33111705"/>
+      <w:r>
+        <w:rPr>
+          <w:rFonts w:ascii="Times New Roman" w:hAnsi="Times New Roman" w:cs="Times New Roman"/>
+          <w:sz w:val="28"/>
+          <w:szCs w:val="28"/>
+        </w:rPr>
+        <w:t>Установка флага изготовления, примечаний</w:t>
+      </w:r>
+      <w:bookmarkEnd w:id="6"/>
+      <w:r>
+        <w:rPr>
+          <w:rFonts w:ascii="Times New Roman" w:hAnsi="Times New Roman" w:cs="Times New Roman"/>
+          <w:sz w:val="28"/>
+          <w:szCs w:val="28"/>
+        </w:rPr>
+        <w:t xml:space="preserve"> </w:t>
+      </w:r>
+    </w:p>
+    <w:p>
+      <w:pPr>
+        <w:rPr>
+          <w:rFonts w:ascii="Times New Roman" w:hAnsi="Times New Roman" w:cs="Times New Roman"/>
+          <w:sz w:val="28"/>
+          <w:szCs w:val="28"/>
+        </w:rPr>
+      </w:pPr>
+      <w:r>
+        <w:rPr>
+          <w:rFonts w:ascii="Times New Roman" w:hAnsi="Times New Roman" w:cs="Times New Roman"/>
+          <w:sz w:val="28"/>
+          <w:szCs w:val="28"/>
+        </w:rPr>
+        <w:t>Н</w:t>
+      </w:r>
+      <w:r>
+        <w:rPr>
+          <w:rFonts w:ascii="Times New Roman" w:hAnsi="Times New Roman" w:cs="Times New Roman"/>
+          <w:sz w:val="28"/>
+          <w:szCs w:val="28"/>
+        </w:rPr>
+        <w:t xml:space="preserve">а отдельном узле можно вызывать контекстное меню и указать, что не надо </w:t>
+      </w:r>
+      <w:r>
+        <w:rPr>
+          <w:rFonts w:ascii="Times New Roman" w:hAnsi="Times New Roman" w:cs="Times New Roman"/>
+          <w:sz w:val="28"/>
+          <w:szCs w:val="28"/>
+        </w:rPr>
+        <w:t>его изготавливать</w:t>
+      </w:r>
+      <w:r>
+        <w:rPr>
+          <w:rFonts w:ascii="Times New Roman" w:hAnsi="Times New Roman" w:cs="Times New Roman"/>
+          <w:sz w:val="28"/>
+          <w:szCs w:val="28"/>
+        </w:rPr>
+        <w:t xml:space="preserve"> только в </w:t>
+      </w:r>
+      <w:r>
+        <w:rPr>
+          <w:rFonts w:ascii="Times New Roman" w:hAnsi="Times New Roman" w:cs="Times New Roman"/>
+          <w:sz w:val="28"/>
+          <w:szCs w:val="28"/>
+        </w:rPr>
+        <w:t xml:space="preserve">родительском </w:t>
+      </w:r>
+      <w:r>
+        <w:rPr>
+          <w:rFonts w:ascii="Times New Roman" w:hAnsi="Times New Roman" w:cs="Times New Roman"/>
+          <w:sz w:val="28"/>
+          <w:szCs w:val="28"/>
+        </w:rPr>
+        <w:t>узле, либо во всём заказе.  Совершенно аналогичным образом работает добавление примечаний.</w:t>
+      </w:r>
+    </w:p>
+    <w:p/>
+    <w:p>
+      <w:pPr>
+        <w:keepNext/>
+        <w:jc w:val="center"/>
+      </w:pPr>
+      <w:r>
+        <w:rPr>
+          <w:rFonts w:ascii="Times New Roman" w:hAnsi="Times New Roman" w:cs="Times New Roman"/>
+          <w:noProof/>
+          <w:sz w:val="28"/>
+          <w:szCs w:val="28"/>
+          <w:lang w:eastAsia="ru-RU"/>
+        </w:rPr>
+        <w:lastRenderedPageBreak/>
+        <w:drawing>
+          <wp:inline distT="0" distB="0" distL="0" distR="0" wp14:anchorId="659A3EF0" wp14:editId="696D706D">
             <wp:extent cx="9251950" cy="2370757"/>
             <wp:effectExtent l="19050" t="0" r="6350" b="0"/>
             <wp:docPr id="6" name="Рисунок 24"/>
@@ -527,7 +2718,7 @@
                     </pic:cNvPicPr>
                   </pic:nvPicPr>
                   <pic:blipFill>
-                    <a:blip r:embed="rId9" cstate="print"/>
+                    <a:blip r:embed="rId18" cstate="print"/>
                     <a:srcRect/>
                     <a:stretch>
                       <a:fillRect/>
@@ -558,55 +2749,44 @@
     </w:p>
     <w:p>
       <w:pPr>
-        <w:rPr>
-          <w:b/>
-        </w:rPr>
-      </w:pPr>
-      <w:r>
-        <w:t>К примеру, н</w:t>
-      </w:r>
-      <w:r>
-        <w:t xml:space="preserve">а отдельном узле можно вызывать контекстное меню и указать элемент, который не надо изготавливать. В дальнейшем будет добавлена работа с примечаниями, а также </w:t>
-      </w:r>
-      <w:r>
-        <w:t xml:space="preserve">возможность </w:t>
-      </w:r>
-      <w:r>
-        <w:t xml:space="preserve">создавать отчет в </w:t>
-      </w:r>
-      <w:r>
-        <w:rPr>
-          <w:lang w:val="en-US"/>
-        </w:rPr>
-        <w:t>Excel</w:t>
-      </w:r>
-      <w:r>
-        <w:t xml:space="preserve">, </w:t>
-      </w:r>
-      <w:r>
-        <w:rPr>
-          <w:lang w:val="en-US"/>
-        </w:rPr>
-        <w:t>HTML</w:t>
-      </w:r>
-      <w:r>
-        <w:t>.</w:t>
-      </w:r>
-      <w:r>
-        <w:rPr>
-          <w:b/>
-        </w:rPr>
-        <w:t xml:space="preserve"> </w:t>
-      </w:r>
-    </w:p>
-    <w:p>
-      <w:r>
-        <w:rPr>
+        <w:pStyle w:val="a5"/>
+        <w:jc w:val="center"/>
+        <w:rPr>
+          <w:rFonts w:ascii="Times New Roman" w:hAnsi="Times New Roman" w:cs="Times New Roman"/>
+          <w:sz w:val="28"/>
+          <w:szCs w:val="28"/>
+        </w:rPr>
+      </w:pPr>
+      <w:r>
+        <w:t xml:space="preserve">Рисунок </w:t>
+      </w:r>
+      <w:fldSimple w:instr=" SEQ Рисунок \* ARABIC ">
+        <w:r>
+          <w:rPr>
+            <w:noProof/>
+          </w:rPr>
+          <w:t>13</w:t>
+        </w:r>
+      </w:fldSimple>
+      <w:r>
+        <w:t>. Установка флага «Не изготавливать»</w:t>
+      </w:r>
+    </w:p>
+    <w:p>
+      <w:pPr>
+        <w:keepNext/>
+        <w:jc w:val="center"/>
+      </w:pPr>
+      <w:r>
+        <w:rPr>
+          <w:rFonts w:ascii="Times New Roman" w:hAnsi="Times New Roman" w:cs="Times New Roman"/>
           <w:noProof/>
+          <w:sz w:val="28"/>
+          <w:szCs w:val="28"/>
           <w:lang w:eastAsia="ru-RU"/>
         </w:rPr>
         <w:drawing>
-          <wp:inline distT="0" distB="0" distL="0" distR="0">
+          <wp:inline distT="0" distB="0" distL="0" distR="0" wp14:anchorId="267EED60" wp14:editId="6E65454D">
             <wp:extent cx="3964940" cy="753745"/>
             <wp:effectExtent l="19050" t="0" r="0" b="0"/>
             <wp:docPr id="7" name="Рисунок 1"/>
@@ -623,7 +2803,7 @@
                     </pic:cNvPicPr>
                   </pic:nvPicPr>
                   <pic:blipFill>
-                    <a:blip r:embed="rId10" cstate="print"/>
+                    <a:blip r:embed="rId19" cstate="print"/>
                     <a:srcRect/>
                     <a:stretch>
                       <a:fillRect/>
@@ -653,18 +2833,69 @@
       </w:r>
     </w:p>
     <w:p>
-      <w:r>
-        <w:t>После того, как пользователь отработал весь состав изделия, он прикрепляется к объекту Заказ, о котором мы говорили ранее, отдельным файлом</w:t>
-      </w:r>
-    </w:p>
-    <w:p>
-      <w:r>
-        <w:rPr>
+      <w:pPr>
+        <w:pStyle w:val="a5"/>
+        <w:jc w:val="center"/>
+        <w:rPr>
+          <w:rFonts w:ascii="Times New Roman" w:hAnsi="Times New Roman" w:cs="Times New Roman"/>
+          <w:sz w:val="28"/>
+          <w:szCs w:val="28"/>
+        </w:rPr>
+      </w:pPr>
+      <w:r>
+        <w:t xml:space="preserve">Рисунок </w:t>
+      </w:r>
+      <w:fldSimple w:instr=" SEQ Рисунок \* ARABIC ">
+        <w:r>
+          <w:rPr>
+            <w:noProof/>
+          </w:rPr>
+          <w:t>14</w:t>
+        </w:r>
+      </w:fldSimple>
+      <w:r>
+        <w:t>. Пункт контекстного меню «Не изготавливать»</w:t>
+      </w:r>
+    </w:p>
+    <w:p>
+      <w:pPr>
+        <w:rPr>
+          <w:rFonts w:ascii="Times New Roman" w:hAnsi="Times New Roman" w:cs="Times New Roman"/>
+          <w:sz w:val="28"/>
+          <w:szCs w:val="28"/>
+        </w:rPr>
+      </w:pPr>
+      <w:r>
+        <w:rPr>
+          <w:rFonts w:ascii="Times New Roman" w:hAnsi="Times New Roman" w:cs="Times New Roman"/>
+          <w:sz w:val="28"/>
+          <w:szCs w:val="28"/>
+        </w:rPr>
+        <w:t>Нажатие на кнопку «Сохранить» главного окна записывает данные в атрибут «Двоичные данные заказа»</w:t>
+      </w:r>
+      <w:r>
+        <w:rPr>
+          <w:rFonts w:ascii="Times New Roman" w:hAnsi="Times New Roman" w:cs="Times New Roman"/>
+          <w:sz w:val="28"/>
+          <w:szCs w:val="28"/>
+        </w:rPr>
+        <w:t xml:space="preserve">. </w:t>
+      </w:r>
+    </w:p>
+    <w:p>
+      <w:pPr>
+        <w:keepNext/>
+      </w:pPr>
+      <w:r>
+        <w:rPr>
+          <w:rFonts w:ascii="Times New Roman" w:hAnsi="Times New Roman" w:cs="Times New Roman"/>
           <w:noProof/>
+          <w:sz w:val="28"/>
+          <w:szCs w:val="28"/>
           <w:lang w:eastAsia="ru-RU"/>
         </w:rPr>
         <w:drawing>
-          <wp:inline distT="0" distB="0" distL="0" distR="0">
+          <wp:inline distT="0" distB="0" distL="0" distR="0" wp14:anchorId="3E209B7A" wp14:editId="03F95E95">
             <wp:extent cx="9251950" cy="1116368"/>
             <wp:effectExtent l="19050" t="0" r="6350" b="0"/>
             <wp:docPr id="28" name="Рисунок 28"/>
@@ -681,7 +2912,7 @@
                     </pic:cNvPicPr>
                   </pic:nvPicPr>
                   <pic:blipFill>
-                    <a:blip r:embed="rId11" cstate="print"/>
+                    <a:blip r:embed="rId20" cstate="print"/>
                     <a:srcRect/>
                     <a:stretch>
                       <a:fillRect/>
@@ -712,98 +2943,110 @@
     </w:p>
     <w:p>
       <w:pPr>
-        <w:rPr>
-          <w:b/>
-        </w:rPr>
-      </w:pPr>
-      <w:r>
-        <w:rPr>
-          <w:b/>
-        </w:rPr>
+        <w:pStyle w:val="a5"/>
+        <w:jc w:val="center"/>
+        <w:rPr>
+          <w:rFonts w:ascii="Times New Roman" w:hAnsi="Times New Roman" w:cs="Times New Roman"/>
+          <w:sz w:val="28"/>
+          <w:szCs w:val="28"/>
+        </w:rPr>
+      </w:pPr>
+      <w:r>
+        <w:t xml:space="preserve">Рисунок </w:t>
+      </w:r>
+      <w:fldSimple w:instr=" SEQ Рисунок \* ARABIC ">
+        <w:r>
+          <w:rPr>
+            <w:noProof/>
+          </w:rPr>
+          <w:t>15</w:t>
+        </w:r>
+      </w:fldSimple>
+      <w:r>
+        <w:t>. Результат сохранения данных заказа в атрибут</w:t>
+      </w:r>
+    </w:p>
+    <w:p>
+      <w:pPr>
+        <w:rPr>
+          <w:rFonts w:ascii="Times New Roman" w:hAnsi="Times New Roman" w:cs="Times New Roman"/>
+          <w:sz w:val="28"/>
+          <w:szCs w:val="28"/>
+        </w:rPr>
+      </w:pPr>
+      <w:r>
+        <w:rPr>
+          <w:rFonts w:ascii="Times New Roman" w:hAnsi="Times New Roman" w:cs="Times New Roman"/>
+          <w:sz w:val="28"/>
+          <w:szCs w:val="28"/>
+        </w:rPr>
+        <w:br w:type="page"/>
+      </w:r>
+    </w:p>
+    <w:p>
+      <w:pPr>
+        <w:pStyle w:val="2"/>
+        <w:rPr>
+          <w:lang w:val="en-US"/>
+        </w:rPr>
+      </w:pPr>
+      <w:bookmarkStart w:id="7" w:name="_Toc33111706"/>
+      <w:r>
         <w:lastRenderedPageBreak/>
-        <w:t>Это позволит нам в дальнейшем однозначно определять, что именно мы запустили и по каким версиям изменений, а также сравнивать</w:t>
-      </w:r>
-      <w:r>
-        <w:rPr>
-          <w:b/>
-        </w:rPr>
-        <w:t xml:space="preserve"> различные заказы, сравнивать их версии</w:t>
-      </w:r>
-      <w:r>
-        <w:rPr>
-          <w:b/>
-        </w:rPr>
-        <w:t xml:space="preserve">, подвергать различному </w:t>
-      </w:r>
-      <w:proofErr w:type="gramStart"/>
-      <w:r>
-        <w:rPr>
-          <w:b/>
-        </w:rPr>
-        <w:t>анализу,  а</w:t>
-      </w:r>
-      <w:proofErr w:type="gramEnd"/>
-      <w:r>
-        <w:rPr>
-          <w:b/>
-        </w:rPr>
-        <w:t xml:space="preserve"> главное, что мы синхронны и в переданных данных в другие среды (при должной обработке, конечно)</w:t>
-      </w:r>
-    </w:p>
-    <w:p>
-      <w:pPr>
-        <w:pStyle w:val="1"/>
-      </w:pPr>
-      <w:r>
-        <w:t>Технологическая подготовка</w:t>
-      </w:r>
-      <w:r>
-        <w:t xml:space="preserve"> </w:t>
-      </w:r>
-    </w:p>
-    <w:p>
-      <w:r>
-        <w:t xml:space="preserve">Данные из созданного файла с конструкторской подготовки копируются в разработанный модуль технологической подготовки, который позволяет получать ограниченный набор ведомостей </w:t>
-      </w:r>
-    </w:p>
-    <w:p>
-      <w:pPr>
-        <w:rPr>
-          <w:b/>
-        </w:rPr>
-      </w:pPr>
-      <w:r>
-        <w:rPr>
-          <w:b/>
-        </w:rPr>
-        <w:t xml:space="preserve">Здесь на скриншоте видно, что </w:t>
-      </w:r>
-      <w:proofErr w:type="spellStart"/>
-      <w:r>
-        <w:rPr>
-          <w:b/>
-        </w:rPr>
-        <w:t>шильд</w:t>
-      </w:r>
-      <w:proofErr w:type="spellEnd"/>
-      <w:r>
-        <w:rPr>
-          <w:b/>
-        </w:rPr>
-        <w:t>, отмеченный ранее в конструкторской подготовке, попал в тех. подготовку с признаком «Не изготавливать». Соответственно технологу не надо готовить маршрут на этот узел</w:t>
-      </w:r>
-    </w:p>
-    <w:p>
-      <w:r>
-        <w:rPr>
+        <w:t xml:space="preserve">Экспорт в </w:t>
+      </w:r>
+      <w:r>
+        <w:rPr>
+          <w:lang w:val="en-US"/>
+        </w:rPr>
+        <w:t>Excel</w:t>
+      </w:r>
+      <w:bookmarkEnd w:id="7"/>
+    </w:p>
+    <w:p>
+      <w:pPr>
+        <w:rPr>
+          <w:rFonts w:ascii="Times New Roman" w:hAnsi="Times New Roman" w:cs="Times New Roman"/>
+          <w:sz w:val="28"/>
+          <w:szCs w:val="28"/>
+        </w:rPr>
+      </w:pPr>
+      <w:r>
+        <w:rPr>
+          <w:rFonts w:ascii="Times New Roman" w:hAnsi="Times New Roman" w:cs="Times New Roman"/>
+          <w:sz w:val="28"/>
+          <w:szCs w:val="28"/>
+        </w:rPr>
+        <w:t xml:space="preserve">Данные из заказа можно экспортировать в </w:t>
+      </w:r>
+      <w:r>
+        <w:rPr>
+          <w:rFonts w:ascii="Times New Roman" w:hAnsi="Times New Roman" w:cs="Times New Roman"/>
+          <w:sz w:val="28"/>
+          <w:szCs w:val="28"/>
+          <w:lang w:val="en-US"/>
+        </w:rPr>
+        <w:t>Excel</w:t>
+      </w:r>
+    </w:p>
+    <w:p>
+      <w:pPr>
+        <w:keepNext/>
+        <w:jc w:val="center"/>
+      </w:pPr>
+      <w:r>
+        <w:rPr>
+          <w:rFonts w:ascii="Times New Roman" w:hAnsi="Times New Roman" w:cs="Times New Roman"/>
           <w:noProof/>
+          <w:sz w:val="28"/>
+          <w:szCs w:val="28"/>
           <w:lang w:eastAsia="ru-RU"/>
         </w:rPr>
         <w:drawing>
-          <wp:inline distT="0" distB="0" distL="0" distR="0">
-            <wp:extent cx="9251950" cy="1442616"/>
-            <wp:effectExtent l="19050" t="0" r="6350" b="0"/>
-            <wp:docPr id="12" name="Рисунок 31"/>
+          <wp:inline distT="0" distB="0" distL="0" distR="0" wp14:anchorId="10AE23A4" wp14:editId="039A162F">
+            <wp:extent cx="3390900" cy="1238250"/>
+            <wp:effectExtent l="0" t="0" r="0" b="0"/>
+            <wp:docPr id="40" name="Рисунок 40"/>
             <wp:cNvGraphicFramePr>
               <a:graphicFrameLocks xmlns:a="http://schemas.openxmlformats.org/drawingml/2006/main" noChangeAspect="1"/>
             </wp:cNvGraphicFramePr>
@@ -811,13 +3054,19 @@
               <a:graphicData uri="http://schemas.openxmlformats.org/drawingml/2006/picture">
                 <pic:pic xmlns:pic="http://schemas.openxmlformats.org/drawingml/2006/picture">
                   <pic:nvPicPr>
-                    <pic:cNvPr id="0" name="Picture 31"/>
+                    <pic:cNvPr id="0" name="Picture 5"/>
                     <pic:cNvPicPr>
                       <a:picLocks noChangeAspect="1" noChangeArrowheads="1"/>
                     </pic:cNvPicPr>
                   </pic:nvPicPr>
                   <pic:blipFill>
-                    <a:blip r:embed="rId12" cstate="print"/>
+                    <a:blip r:embed="rId21">
+                      <a:extLst>
+                        <a:ext uri="{28A0092B-C50C-407E-A947-70E740481C1C}">
+                          <a14:useLocalDpi xmlns:a14="http://schemas.microsoft.com/office/drawing/2010/main" val="0"/>
+                        </a:ext>
+                      </a:extLst>
+                    </a:blip>
                     <a:srcRect/>
                     <a:stretch>
                       <a:fillRect/>
@@ -826,17 +3075,14 @@
                   <pic:spPr bwMode="auto">
                     <a:xfrm>
                       <a:off x="0" y="0"/>
-                      <a:ext cx="9251950" cy="1442616"/>
+                      <a:ext cx="3390900" cy="1238250"/>
                     </a:xfrm>
                     <a:prstGeom prst="rect">
                       <a:avLst/>
                     </a:prstGeom>
                     <a:noFill/>
-                    <a:ln w="9525">
+                    <a:ln>
                       <a:noFill/>
-                      <a:miter lim="800000"/>
-                      <a:headEnd/>
-                      <a:tailEnd/>
                     </a:ln>
                   </pic:spPr>
                 </pic:pic>
@@ -847,389 +3093,124 @@
       </w:r>
     </w:p>
     <w:p>
-      <w:r>
-        <w:t>Технологические данные хранятся отдельно от конструкторских</w:t>
-      </w:r>
-    </w:p>
-    <w:p>
-      <w:r>
-        <w:rPr>
-          <w:noProof/>
-          <w:lang w:eastAsia="ru-RU"/>
-        </w:rPr>
-        <w:drawing>
-          <wp:inline distT="0" distB="0" distL="0" distR="0">
-            <wp:extent cx="3284220" cy="1382395"/>
-            <wp:effectExtent l="19050" t="0" r="0" b="0"/>
-            <wp:docPr id="34" name="Рисунок 34"/>
-            <wp:cNvGraphicFramePr>
-              <a:graphicFrameLocks xmlns:a="http://schemas.openxmlformats.org/drawingml/2006/main" noChangeAspect="1"/>
-            </wp:cNvGraphicFramePr>
-            <a:graphic xmlns:a="http://schemas.openxmlformats.org/drawingml/2006/main">
-              <a:graphicData uri="http://schemas.openxmlformats.org/drawingml/2006/picture">
-                <pic:pic xmlns:pic="http://schemas.openxmlformats.org/drawingml/2006/picture">
-                  <pic:nvPicPr>
-                    <pic:cNvPr id="0" name="Picture 34"/>
-                    <pic:cNvPicPr>
-                      <a:picLocks noChangeAspect="1" noChangeArrowheads="1"/>
-                    </pic:cNvPicPr>
-                  </pic:nvPicPr>
-                  <pic:blipFill>
-                    <a:blip r:embed="rId13" cstate="print"/>
-                    <a:srcRect/>
-                    <a:stretch>
-                      <a:fillRect/>
-                    </a:stretch>
-                  </pic:blipFill>
-                  <pic:spPr bwMode="auto">
-                    <a:xfrm>
-                      <a:off x="0" y="0"/>
-                      <a:ext cx="3284220" cy="1382395"/>
-                    </a:xfrm>
-                    <a:prstGeom prst="rect">
-                      <a:avLst/>
-                    </a:prstGeom>
-                    <a:noFill/>
-                    <a:ln w="9525">
-                      <a:noFill/>
-                      <a:miter lim="800000"/>
-                      <a:headEnd/>
-                      <a:tailEnd/>
-                    </a:ln>
-                  </pic:spPr>
-                </pic:pic>
-              </a:graphicData>
-            </a:graphic>
-          </wp:inline>
-        </w:drawing>
-      </w:r>
-    </w:p>
-    <w:p>
-      <w:r>
-        <w:t xml:space="preserve"> </w:t>
-      </w:r>
-    </w:p>
-    <w:p>
-      <w:r>
-        <w:br w:type="page"/>
-      </w:r>
-    </w:p>
-    <w:p>
-      <w:r>
-        <w:lastRenderedPageBreak/>
-        <w:t xml:space="preserve">Далее ниже на </w:t>
-      </w:r>
-      <w:proofErr w:type="spellStart"/>
-      <w:r>
-        <w:t>скришоте</w:t>
-      </w:r>
-      <w:proofErr w:type="spellEnd"/>
-      <w:r>
-        <w:t xml:space="preserve"> представлено окно работы с технологическими маршрутами. Узлы, отмеченные серым, являются кооперационными. </w:t>
-      </w:r>
-    </w:p>
-    <w:p>
-      <w:r>
-        <w:rPr>
-          <w:noProof/>
-          <w:lang w:eastAsia="ru-RU"/>
-        </w:rPr>
-        <w:drawing>
-          <wp:inline distT="0" distB="0" distL="0" distR="0">
-            <wp:extent cx="9777730" cy="2958833"/>
-            <wp:effectExtent l="19050" t="0" r="0" b="0"/>
-            <wp:docPr id="13" name="Рисунок 14"/>
-            <wp:cNvGraphicFramePr>
-              <a:graphicFrameLocks xmlns:a="http://schemas.openxmlformats.org/drawingml/2006/main" noChangeAspect="1"/>
-            </wp:cNvGraphicFramePr>
-            <a:graphic xmlns:a="http://schemas.openxmlformats.org/drawingml/2006/main">
-              <a:graphicData uri="http://schemas.openxmlformats.org/drawingml/2006/picture">
-                <pic:pic xmlns:pic="http://schemas.openxmlformats.org/drawingml/2006/picture">
-                  <pic:nvPicPr>
-                    <pic:cNvPr id="0" name="Picture 14"/>
-                    <pic:cNvPicPr>
-                      <a:picLocks noChangeAspect="1" noChangeArrowheads="1"/>
-                    </pic:cNvPicPr>
-                  </pic:nvPicPr>
-                  <pic:blipFill>
-                    <a:blip r:embed="rId14" cstate="print"/>
-                    <a:srcRect/>
-                    <a:stretch>
-                      <a:fillRect/>
-                    </a:stretch>
-                  </pic:blipFill>
-                  <pic:spPr bwMode="auto">
-                    <a:xfrm>
-                      <a:off x="0" y="0"/>
-                      <a:ext cx="9777730" cy="2958833"/>
-                    </a:xfrm>
-                    <a:prstGeom prst="rect">
-                      <a:avLst/>
-                    </a:prstGeom>
-                    <a:noFill/>
-                    <a:ln w="9525">
-                      <a:noFill/>
-                      <a:miter lim="800000"/>
-                      <a:headEnd/>
-                      <a:tailEnd/>
-                    </a:ln>
-                  </pic:spPr>
-                </pic:pic>
-              </a:graphicData>
-            </a:graphic>
-          </wp:inline>
-        </w:drawing>
-      </w:r>
-    </w:p>
-    <w:p>
-      <w:pPr>
-        <w:rPr>
+      <w:pPr>
+        <w:pStyle w:val="a5"/>
+        <w:jc w:val="center"/>
+        <w:rPr>
+          <w:rFonts w:ascii="Times New Roman" w:hAnsi="Times New Roman" w:cs="Times New Roman"/>
+          <w:sz w:val="28"/>
+          <w:szCs w:val="28"/>
+        </w:rPr>
+      </w:pPr>
+      <w:r>
+        <w:t xml:space="preserve">Рисунок </w:t>
+      </w:r>
+      <w:fldSimple w:instr=" SEQ Рисунок \* ARABIC ">
+        <w:r>
+          <w:rPr>
+            <w:noProof/>
+          </w:rPr>
+          <w:t>16</w:t>
+        </w:r>
+      </w:fldSimple>
+    </w:p>
+    <w:p>
+      <w:pPr>
+        <w:pStyle w:val="2"/>
+      </w:pPr>
+      <w:bookmarkStart w:id="8" w:name="_Toc33111707"/>
+      <w:r>
+        <w:t>Проведение изменений</w:t>
+      </w:r>
+      <w:bookmarkEnd w:id="8"/>
+    </w:p>
+    <w:p>
+      <w:pPr>
+        <w:rPr>
+          <w:rFonts w:ascii="Times New Roman" w:hAnsi="Times New Roman" w:cs="Times New Roman"/>
           <w:b/>
-        </w:rPr>
-      </w:pPr>
-      <w:r>
-        <w:rPr>
+          <w:sz w:val="28"/>
+          <w:szCs w:val="28"/>
+        </w:rPr>
+      </w:pPr>
+      <w:r>
+        <w:rPr>
+          <w:rFonts w:ascii="Times New Roman" w:hAnsi="Times New Roman" w:cs="Times New Roman"/>
+          <w:sz w:val="28"/>
+          <w:szCs w:val="28"/>
+        </w:rPr>
+        <w:t>В случае, когда изделие требует немедленной доработки, а также добавления различных требований или иных других сведений, которые должны быть отражены в заказе, выпускается новая версия заказа и проводится обновление узлов. В случае если текущий заказ еще не дошел до технологов и не был поставлен на производство, тогда версию заказа можно не выпускать</w:t>
+      </w:r>
+      <w:r>
+        <w:rPr>
+          <w:rFonts w:ascii="Times New Roman" w:hAnsi="Times New Roman" w:cs="Times New Roman"/>
+          <w:sz w:val="28"/>
+          <w:szCs w:val="28"/>
+        </w:rPr>
+        <w:t xml:space="preserve">, иначе выпуск неизбежен. </w:t>
+      </w:r>
+      <w:r>
+        <w:rPr>
+          <w:rFonts w:ascii="Times New Roman" w:hAnsi="Times New Roman" w:cs="Times New Roman"/>
           <w:b/>
-        </w:rPr>
-        <w:t>После проведения технологической подготовки заказу присваивается статус «Производство» и,</w:t>
-      </w:r>
-      <w:r>
-        <w:rPr>
+          <w:sz w:val="28"/>
+          <w:szCs w:val="28"/>
+        </w:rPr>
+        <w:t>Обновления заказа будут производить разработчики изделий при выпуске извещений, если извещение требует изменения заказ</w:t>
+      </w:r>
+      <w:r>
+        <w:rPr>
+          <w:rFonts w:ascii="Times New Roman" w:hAnsi="Times New Roman" w:cs="Times New Roman"/>
           <w:b/>
-        </w:rPr>
-        <w:t xml:space="preserve"> только </w:t>
-      </w:r>
-      <w:r>
-        <w:rPr>
+          <w:sz w:val="28"/>
+          <w:szCs w:val="28"/>
+        </w:rPr>
+        <w:t>а</w:t>
+      </w:r>
+      <w:r>
+        <w:rPr>
+          <w:rFonts w:ascii="Times New Roman" w:hAnsi="Times New Roman" w:cs="Times New Roman"/>
           <w:b/>
-        </w:rPr>
-        <w:t>тогда он становится дост</w:t>
-      </w:r>
-      <w:r>
-        <w:rPr>
+          <w:sz w:val="28"/>
+          <w:szCs w:val="28"/>
+        </w:rPr>
+        <w:t>.</w:t>
+      </w:r>
+    </w:p>
+    <w:p>
+      <w:pPr>
+        <w:rPr>
+          <w:rFonts w:ascii="Times New Roman" w:hAnsi="Times New Roman" w:cs="Times New Roman"/>
           <w:b/>
-        </w:rPr>
-        <w:t>упным для выгрузки через разработанный сервис, работающ</w:t>
-      </w:r>
-      <w:r>
-        <w:rPr>
+          <w:sz w:val="28"/>
+          <w:szCs w:val="28"/>
+        </w:rPr>
+      </w:pPr>
+      <w:r>
+        <w:rPr>
+          <w:rFonts w:ascii="Times New Roman" w:hAnsi="Times New Roman" w:cs="Times New Roman"/>
           <w:b/>
-        </w:rPr>
-        <w:t>ий</w:t>
-      </w:r>
-      <w:r>
-        <w:rPr>
-          <w:b/>
-        </w:rPr>
-        <w:t xml:space="preserve"> в </w:t>
-      </w:r>
-      <w:r>
-        <w:rPr>
-          <w:b/>
-          <w:lang w:val="en-US"/>
-        </w:rPr>
-        <w:t>IPS</w:t>
-      </w:r>
-      <w:r>
-        <w:rPr>
-          <w:b/>
-        </w:rPr>
-        <w:t xml:space="preserve">, </w:t>
-      </w:r>
-      <w:r>
-        <w:rPr>
-          <w:b/>
-        </w:rPr>
-        <w:t xml:space="preserve">к которому </w:t>
-      </w:r>
-      <w:r>
-        <w:rPr>
-          <w:b/>
-        </w:rPr>
-        <w:t>могут подключаться различные клиенты, в том числе и 1С.</w:t>
-      </w:r>
-    </w:p>
-    <w:p>
-      <w:pPr>
-        <w:rPr>
-          <w:b/>
-        </w:rPr>
-      </w:pPr>
-      <w:r>
-        <w:rPr>
+          <w:sz w:val="28"/>
+          <w:szCs w:val="28"/>
+        </w:rPr>
+        <w:t>На скриншоте представлены две версии заказа</w:t>
+      </w:r>
+    </w:p>
+    <w:p>
+      <w:pPr>
+        <w:keepNext/>
+      </w:pPr>
+      <w:r>
+        <w:rPr>
+          <w:rFonts w:ascii="Times New Roman" w:hAnsi="Times New Roman" w:cs="Times New Roman"/>
           <w:b/>
           <w:noProof/>
+          <w:sz w:val="28"/>
+          <w:szCs w:val="28"/>
           <w:lang w:eastAsia="ru-RU"/>
         </w:rPr>
         <w:drawing>
-          <wp:inline distT="0" distB="0" distL="0" distR="0">
-            <wp:extent cx="9777730" cy="233888"/>
-            <wp:effectExtent l="19050" t="0" r="0" b="0"/>
-            <wp:docPr id="10" name="Рисунок 11"/>
-            <wp:cNvGraphicFramePr>
-              <a:graphicFrameLocks xmlns:a="http://schemas.openxmlformats.org/drawingml/2006/main" noChangeAspect="1"/>
-            </wp:cNvGraphicFramePr>
-            <a:graphic xmlns:a="http://schemas.openxmlformats.org/drawingml/2006/main">
-              <a:graphicData uri="http://schemas.openxmlformats.org/drawingml/2006/picture">
-                <pic:pic xmlns:pic="http://schemas.openxmlformats.org/drawingml/2006/picture">
-                  <pic:nvPicPr>
-                    <pic:cNvPr id="0" name="Picture 11"/>
-                    <pic:cNvPicPr>
-                      <a:picLocks noChangeAspect="1" noChangeArrowheads="1"/>
-                    </pic:cNvPicPr>
-                  </pic:nvPicPr>
-                  <pic:blipFill>
-                    <a:blip r:embed="rId15" cstate="print"/>
-                    <a:srcRect/>
-                    <a:stretch>
-                      <a:fillRect/>
-                    </a:stretch>
-                  </pic:blipFill>
-                  <pic:spPr bwMode="auto">
-                    <a:xfrm>
-                      <a:off x="0" y="0"/>
-                      <a:ext cx="9777730" cy="233888"/>
-                    </a:xfrm>
-                    <a:prstGeom prst="rect">
-                      <a:avLst/>
-                    </a:prstGeom>
-                    <a:noFill/>
-                    <a:ln w="9525">
-                      <a:noFill/>
-                      <a:miter lim="800000"/>
-                      <a:headEnd/>
-                      <a:tailEnd/>
-                    </a:ln>
-                  </pic:spPr>
-                </pic:pic>
-              </a:graphicData>
-            </a:graphic>
-          </wp:inline>
-        </w:drawing>
-      </w:r>
-    </w:p>
-    <w:p/>
-    <w:p>
-      <w:pPr>
-        <w:rPr>
-          <w:b/>
-        </w:rPr>
-      </w:pPr>
-      <w:r>
-        <w:rPr>
-          <w:b/>
-        </w:rPr>
-        <w:t>ВАЖНО! РЕАЛЬНЫЕ ДОКУМЕНТЫ НИКУДА НЕ ПЕРЕДАЮТСЯ, А ТОЛЬКО СТРУКТУРА И НЕКОТОРЫЕ ЗАРАНЕЕ ОГОВОРЕННЫЕ В ПРОТОКОЛЕ АТРИБУТЫ (Обозначение, наименование, номера версий и т.д.)</w:t>
-      </w:r>
-      <w:r>
-        <w:rPr>
-          <w:b/>
-        </w:rPr>
-        <w:br w:type="page"/>
-      </w:r>
-    </w:p>
-    <w:p>
-      <w:pPr>
-        <w:rPr>
-          <w:b/>
-        </w:rPr>
-      </w:pPr>
-      <w:r>
-        <w:rPr>
-          <w:b/>
-        </w:rPr>
-        <w:lastRenderedPageBreak/>
-        <w:t>Проведение обновлений заказа</w:t>
-      </w:r>
-    </w:p>
-    <w:p>
-      <w:pPr>
-        <w:rPr>
-          <w:b/>
-        </w:rPr>
-      </w:pPr>
-      <w:r>
-        <w:t xml:space="preserve">В случае, когда изделие требует немедленной доработки, </w:t>
-      </w:r>
-      <w:r>
-        <w:t xml:space="preserve">а также добавления различных требований </w:t>
-      </w:r>
-      <w:r>
-        <w:t>или иных других сведений, которые должны быть отражены в заказе, выпускается новая версия заказа и проводится обновление узлов.</w:t>
-      </w:r>
-      <w:r>
-        <w:t xml:space="preserve"> В случае если текущий</w:t>
-      </w:r>
-      <w:r>
-        <w:t xml:space="preserve"> заказ </w:t>
-      </w:r>
-      <w:r>
-        <w:t xml:space="preserve">еще </w:t>
-      </w:r>
-      <w:r>
-        <w:t>не дошел до технологов и не был поставлен на производство, тогда версию заказа можно не выпускать</w:t>
-      </w:r>
-      <w:r>
-        <w:t xml:space="preserve">. </w:t>
-      </w:r>
-      <w:r>
-        <w:rPr>
-          <w:b/>
-        </w:rPr>
-        <w:t xml:space="preserve">Обновления заказа </w:t>
-      </w:r>
-      <w:r>
-        <w:rPr>
-          <w:b/>
-        </w:rPr>
-        <w:t>будут производить</w:t>
-      </w:r>
-      <w:r>
-        <w:rPr>
-          <w:b/>
-        </w:rPr>
-        <w:t xml:space="preserve"> разработчики изделий при выпуске извещений, если извещение требует изменения заказ</w:t>
-      </w:r>
-      <w:r>
-        <w:rPr>
-          <w:b/>
-        </w:rPr>
-        <w:t>а</w:t>
-      </w:r>
-      <w:r>
-        <w:rPr>
-          <w:b/>
-        </w:rPr>
-        <w:t xml:space="preserve"> (задел доработать).</w:t>
-      </w:r>
-    </w:p>
-    <w:p>
-      <w:pPr>
-        <w:rPr>
-          <w:b/>
-        </w:rPr>
-      </w:pPr>
-      <w:r>
-        <w:rPr>
-          <w:b/>
-        </w:rPr>
-        <w:t>На скриншоте представлены две версии заказа</w:t>
-      </w:r>
-    </w:p>
-    <w:p>
-      <w:pPr>
-        <w:rPr>
-          <w:b/>
-        </w:rPr>
-      </w:pPr>
-      <w:r>
-        <w:rPr>
-          <w:b/>
-          <w:noProof/>
-          <w:lang w:eastAsia="ru-RU"/>
-        </w:rPr>
-        <w:drawing>
-          <wp:inline distT="0" distB="0" distL="0" distR="0">
+          <wp:inline distT="0" distB="0" distL="0" distR="0" wp14:anchorId="53E91FBC" wp14:editId="31736383">
             <wp:extent cx="9777730" cy="384702"/>
             <wp:effectExtent l="19050" t="0" r="0" b="0"/>
             <wp:docPr id="9" name="Рисунок 8"/>
@@ -1246,7 +3227,7 @@
                     </pic:cNvPicPr>
                   </pic:nvPicPr>
                   <pic:blipFill>
-                    <a:blip r:embed="rId16" cstate="print"/>
+                    <a:blip r:embed="rId22" cstate="print"/>
                     <a:srcRect/>
                     <a:stretch>
                       <a:fillRect/>
@@ -1276,69 +3257,1111 @@
       </w:r>
     </w:p>
     <w:p>
-      <w:r>
-        <w:rPr>
+      <w:pPr>
+        <w:pStyle w:val="a5"/>
+        <w:jc w:val="center"/>
+        <w:rPr>
+          <w:rFonts w:ascii="Times New Roman" w:hAnsi="Times New Roman" w:cs="Times New Roman"/>
           <w:b/>
-        </w:rPr>
-        <w:t xml:space="preserve">Далее заказ проходит </w:t>
-      </w:r>
-      <w:r>
-        <w:rPr>
+          <w:sz w:val="28"/>
+          <w:szCs w:val="28"/>
+        </w:rPr>
+      </w:pPr>
+      <w:r>
+        <w:t xml:space="preserve">Рисунок </w:t>
+      </w:r>
+      <w:fldSimple w:instr=" SEQ Рисунок \* ARABIC ">
+        <w:r>
+          <w:rPr>
+            <w:noProof/>
+          </w:rPr>
+          <w:t>17</w:t>
+        </w:r>
+      </w:fldSimple>
+      <w:r>
+        <w:t>. Выпуск версии заказа</w:t>
+      </w:r>
+    </w:p>
+    <w:p>
+      <w:pPr>
+        <w:rPr>
+          <w:rFonts w:ascii="Times New Roman" w:hAnsi="Times New Roman" w:cs="Times New Roman"/>
+          <w:sz w:val="28"/>
+          <w:szCs w:val="28"/>
+        </w:rPr>
+      </w:pPr>
+      <w:r>
+        <w:rPr>
+          <w:rFonts w:ascii="Times New Roman" w:hAnsi="Times New Roman" w:cs="Times New Roman"/>
           <w:b/>
-        </w:rPr>
-        <w:t xml:space="preserve">тех. </w:t>
-      </w:r>
-      <w:r>
-        <w:rPr>
+          <w:sz w:val="28"/>
+          <w:szCs w:val="28"/>
+        </w:rPr>
+        <w:t xml:space="preserve">Далее заказ проходит тех. подготовку у технологов, и уже тогда новая версия будет готова к выгрузке в 1С. Оповещение клиентов 1С должно будет производиться средствами сервиса 1С, к которому подключается </w:t>
+      </w:r>
+      <w:r>
+        <w:rPr>
+          <w:rFonts w:ascii="Times New Roman" w:hAnsi="Times New Roman" w:cs="Times New Roman"/>
           <w:b/>
-        </w:rPr>
-        <w:t xml:space="preserve">подготовку у технологов, и уже </w:t>
-      </w:r>
-      <w:r>
-        <w:rPr>
+          <w:sz w:val="28"/>
+          <w:szCs w:val="28"/>
+          <w:lang w:val="en-US"/>
+        </w:rPr>
+        <w:t>IPS</w:t>
+      </w:r>
+      <w:r>
+        <w:rPr>
+          <w:rFonts w:ascii="Times New Roman" w:hAnsi="Times New Roman" w:cs="Times New Roman"/>
           <w:b/>
-        </w:rPr>
-        <w:t xml:space="preserve">тогда </w:t>
-      </w:r>
-      <w:r>
-        <w:rPr>
+          <w:sz w:val="28"/>
+          <w:szCs w:val="28"/>
+        </w:rPr>
+        <w:t>, если, конечно, такой когда-нибудь будет разработан</w:t>
+      </w:r>
+    </w:p>
+    <w:p>
+      <w:pPr>
+        <w:rPr>
+          <w:rFonts w:ascii="Times New Roman" w:hAnsi="Times New Roman" w:cs="Times New Roman"/>
+          <w:sz w:val="28"/>
+          <w:szCs w:val="28"/>
+        </w:rPr>
+      </w:pPr>
+      <w:r>
+        <w:rPr>
+          <w:rFonts w:ascii="Times New Roman" w:hAnsi="Times New Roman" w:cs="Times New Roman"/>
+          <w:sz w:val="28"/>
+          <w:szCs w:val="28"/>
+        </w:rPr>
+        <w:t>В окне редактора состава заказа нажмите кнопку «Загрузка и обновление данных». Это откроет новое окно «Сравнение деревьев».</w:t>
+      </w:r>
+    </w:p>
+    <w:p>
+      <w:pPr>
+        <w:keepNext/>
+      </w:pPr>
+      <w:r>
+        <w:rPr>
+          <w:rFonts w:ascii="Times New Roman" w:hAnsi="Times New Roman" w:cs="Times New Roman"/>
+          <w:noProof/>
+          <w:sz w:val="28"/>
+          <w:szCs w:val="28"/>
+          <w:lang w:eastAsia="ru-RU"/>
+        </w:rPr>
+        <w:lastRenderedPageBreak/>
+        <w:drawing>
+          <wp:inline distT="0" distB="0" distL="0" distR="0" wp14:anchorId="136AFB46" wp14:editId="0A3660CF">
+            <wp:extent cx="2724150" cy="457200"/>
+            <wp:effectExtent l="0" t="0" r="0" b="0"/>
+            <wp:docPr id="1" name="Рисунок 1"/>
+            <wp:cNvGraphicFramePr>
+              <a:graphicFrameLocks xmlns:a="http://schemas.openxmlformats.org/drawingml/2006/main" noChangeAspect="1"/>
+            </wp:cNvGraphicFramePr>
+            <a:graphic xmlns:a="http://schemas.openxmlformats.org/drawingml/2006/main">
+              <a:graphicData uri="http://schemas.openxmlformats.org/drawingml/2006/picture">
+                <pic:pic xmlns:pic="http://schemas.openxmlformats.org/drawingml/2006/picture">
+                  <pic:nvPicPr>
+                    <pic:cNvPr id="1" name=""/>
+                    <pic:cNvPicPr/>
+                  </pic:nvPicPr>
+                  <pic:blipFill>
+                    <a:blip r:embed="rId23"/>
+                    <a:stretch>
+                      <a:fillRect/>
+                    </a:stretch>
+                  </pic:blipFill>
+                  <pic:spPr>
+                    <a:xfrm>
+                      <a:off x="0" y="0"/>
+                      <a:ext cx="2724150" cy="457200"/>
+                    </a:xfrm>
+                    <a:prstGeom prst="rect">
+                      <a:avLst/>
+                    </a:prstGeom>
+                  </pic:spPr>
+                </pic:pic>
+              </a:graphicData>
+            </a:graphic>
+          </wp:inline>
+        </w:drawing>
+      </w:r>
+    </w:p>
+    <w:p>
+      <w:pPr>
+        <w:pStyle w:val="a5"/>
+        <w:rPr>
+          <w:rFonts w:ascii="Times New Roman" w:hAnsi="Times New Roman" w:cs="Times New Roman"/>
+          <w:sz w:val="28"/>
+          <w:szCs w:val="28"/>
+        </w:rPr>
+      </w:pPr>
+      <w:r>
+        <w:t xml:space="preserve">Рисунок </w:t>
+      </w:r>
+      <w:fldSimple w:instr=" SEQ Рисунок \* ARABIC ">
+        <w:r>
+          <w:rPr>
+            <w:noProof/>
+          </w:rPr>
+          <w:t>18</w:t>
+        </w:r>
+      </w:fldSimple>
+      <w:r>
+        <w:t>. Вызов окна Сравнение деревьев</w:t>
+      </w:r>
+    </w:p>
+    <w:p>
+      <w:pPr>
+        <w:keepNext/>
+      </w:pPr>
+      <w:r>
+        <w:rPr>
+          <w:rFonts w:ascii="Times New Roman" w:hAnsi="Times New Roman" w:cs="Times New Roman"/>
+          <w:noProof/>
+          <w:sz w:val="28"/>
+          <w:szCs w:val="28"/>
+          <w:lang w:eastAsia="ru-RU"/>
+        </w:rPr>
+        <w:drawing>
+          <wp:inline distT="0" distB="0" distL="0" distR="0" wp14:anchorId="162937B1" wp14:editId="464A44F6">
+            <wp:extent cx="9777730" cy="970915"/>
+            <wp:effectExtent l="0" t="0" r="0" b="0"/>
+            <wp:docPr id="8" name="Рисунок 8"/>
+            <wp:cNvGraphicFramePr>
+              <a:graphicFrameLocks xmlns:a="http://schemas.openxmlformats.org/drawingml/2006/main" noChangeAspect="1"/>
+            </wp:cNvGraphicFramePr>
+            <a:graphic xmlns:a="http://schemas.openxmlformats.org/drawingml/2006/main">
+              <a:graphicData uri="http://schemas.openxmlformats.org/drawingml/2006/picture">
+                <pic:pic xmlns:pic="http://schemas.openxmlformats.org/drawingml/2006/picture">
+                  <pic:nvPicPr>
+                    <pic:cNvPr id="1" name=""/>
+                    <pic:cNvPicPr/>
+                  </pic:nvPicPr>
+                  <pic:blipFill>
+                    <a:blip r:embed="rId24"/>
+                    <a:stretch>
+                      <a:fillRect/>
+                    </a:stretch>
+                  </pic:blipFill>
+                  <pic:spPr>
+                    <a:xfrm>
+                      <a:off x="0" y="0"/>
+                      <a:ext cx="9777730" cy="970915"/>
+                    </a:xfrm>
+                    <a:prstGeom prst="rect">
+                      <a:avLst/>
+                    </a:prstGeom>
+                  </pic:spPr>
+                </pic:pic>
+              </a:graphicData>
+            </a:graphic>
+          </wp:inline>
+        </w:drawing>
+      </w:r>
+    </w:p>
+    <w:p>
+      <w:pPr>
+        <w:pStyle w:val="a5"/>
+        <w:rPr>
+          <w:rFonts w:ascii="Times New Roman" w:hAnsi="Times New Roman" w:cs="Times New Roman"/>
+          <w:sz w:val="28"/>
+          <w:szCs w:val="28"/>
+        </w:rPr>
+      </w:pPr>
+      <w:r>
+        <w:t xml:space="preserve">Рисунок </w:t>
+      </w:r>
+      <w:fldSimple w:instr=" SEQ Рисунок \* ARABIC ">
+        <w:r>
+          <w:rPr>
+            <w:noProof/>
+          </w:rPr>
+          <w:t>19</w:t>
+        </w:r>
+      </w:fldSimple>
+      <w:r>
+        <w:t>. Внешний вид окна Сравнение деревьев</w:t>
+      </w:r>
+    </w:p>
+    <w:p>
+      <w:pPr>
+        <w:rPr>
+          <w:rFonts w:ascii="Times New Roman" w:hAnsi="Times New Roman" w:cs="Times New Roman"/>
+          <w:sz w:val="28"/>
+          <w:szCs w:val="28"/>
+        </w:rPr>
+      </w:pPr>
+      <w:r>
+        <w:rPr>
+          <w:rFonts w:ascii="Times New Roman" w:hAnsi="Times New Roman" w:cs="Times New Roman"/>
+          <w:sz w:val="28"/>
+          <w:szCs w:val="28"/>
+        </w:rPr>
+        <w:t>В левой половине окна отображаются данные текущего заказа, а в правой должно быть пусто.</w:t>
+      </w:r>
+    </w:p>
+    <w:p>
+      <w:pPr>
+        <w:keepNext/>
+      </w:pPr>
+      <w:r>
+        <w:rPr>
+          <w:rFonts w:ascii="Times New Roman" w:hAnsi="Times New Roman" w:cs="Times New Roman"/>
+          <w:noProof/>
+          <w:sz w:val="28"/>
+          <w:szCs w:val="28"/>
+          <w:lang w:eastAsia="ru-RU"/>
+        </w:rPr>
+        <w:drawing>
+          <wp:inline distT="0" distB="0" distL="0" distR="0" wp14:anchorId="64C43D02" wp14:editId="57657268">
+            <wp:extent cx="2581275" cy="809625"/>
+            <wp:effectExtent l="0" t="0" r="9525" b="9525"/>
+            <wp:docPr id="4" name="Рисунок 4"/>
+            <wp:cNvGraphicFramePr>
+              <a:graphicFrameLocks xmlns:a="http://schemas.openxmlformats.org/drawingml/2006/main" noChangeAspect="1"/>
+            </wp:cNvGraphicFramePr>
+            <a:graphic xmlns:a="http://schemas.openxmlformats.org/drawingml/2006/main">
+              <a:graphicData uri="http://schemas.openxmlformats.org/drawingml/2006/picture">
+                <pic:pic xmlns:pic="http://schemas.openxmlformats.org/drawingml/2006/picture">
+                  <pic:nvPicPr>
+                    <pic:cNvPr id="1" name=""/>
+                    <pic:cNvPicPr/>
+                  </pic:nvPicPr>
+                  <pic:blipFill>
+                    <a:blip r:embed="rId25"/>
+                    <a:stretch>
+                      <a:fillRect/>
+                    </a:stretch>
+                  </pic:blipFill>
+                  <pic:spPr>
+                    <a:xfrm>
+                      <a:off x="0" y="0"/>
+                      <a:ext cx="2581275" cy="809625"/>
+                    </a:xfrm>
+                    <a:prstGeom prst="rect">
+                      <a:avLst/>
+                    </a:prstGeom>
+                  </pic:spPr>
+                </pic:pic>
+              </a:graphicData>
+            </a:graphic>
+          </wp:inline>
+        </w:drawing>
+      </w:r>
+    </w:p>
+    <w:p>
+      <w:pPr>
+        <w:pStyle w:val="a5"/>
+        <w:rPr>
+          <w:rFonts w:ascii="Times New Roman" w:hAnsi="Times New Roman" w:cs="Times New Roman"/>
+          <w:sz w:val="28"/>
+          <w:szCs w:val="28"/>
+        </w:rPr>
+      </w:pPr>
+      <w:r>
+        <w:t xml:space="preserve">Рисунок </w:t>
+      </w:r>
+      <w:fldSimple w:instr=" SEQ Рисунок \* ARABIC ">
+        <w:r>
+          <w:rPr>
+            <w:noProof/>
+          </w:rPr>
+          <w:t>20</w:t>
+        </w:r>
+      </w:fldSimple>
+      <w:r>
+        <w:t xml:space="preserve">. Кнопка загрузки новых данных из </w:t>
+      </w:r>
+      <w:r>
+        <w:rPr>
+          <w:lang w:val="en-US"/>
+        </w:rPr>
+        <w:t>IPS</w:t>
+      </w:r>
+      <w:r>
+        <w:t xml:space="preserve"> в окне сравнения деревьев</w:t>
+      </w:r>
+    </w:p>
+    <w:p>
+      <w:pPr>
+        <w:rPr>
+          <w:rFonts w:ascii="Times New Roman" w:hAnsi="Times New Roman" w:cs="Times New Roman"/>
+          <w:sz w:val="28"/>
+          <w:szCs w:val="28"/>
+        </w:rPr>
+      </w:pPr>
+      <w:r>
+        <w:rPr>
+          <w:rFonts w:ascii="Times New Roman" w:hAnsi="Times New Roman" w:cs="Times New Roman"/>
+          <w:sz w:val="28"/>
+          <w:szCs w:val="28"/>
+        </w:rPr>
+        <w:t xml:space="preserve">В окне «Сравнение деревьев» нажмите кнопку «Загрузить дерево из базы данных», это запустит загрузку данных из </w:t>
+      </w:r>
+      <w:r>
+        <w:rPr>
+          <w:rFonts w:ascii="Times New Roman" w:hAnsi="Times New Roman" w:cs="Times New Roman"/>
+          <w:sz w:val="28"/>
+          <w:szCs w:val="28"/>
+          <w:lang w:val="en-US"/>
+        </w:rPr>
+        <w:t>IPS</w:t>
+      </w:r>
+    </w:p>
+    <w:p>
+      <w:pPr>
+        <w:keepNext/>
+      </w:pPr>
+      <w:r>
+        <w:rPr>
+          <w:rFonts w:ascii="Times New Roman" w:hAnsi="Times New Roman" w:cs="Times New Roman"/>
+          <w:noProof/>
+          <w:sz w:val="28"/>
+          <w:szCs w:val="28"/>
+          <w:lang w:eastAsia="ru-RU"/>
+        </w:rPr>
+        <w:drawing>
+          <wp:inline distT="0" distB="0" distL="0" distR="0" wp14:anchorId="1BA14B0B" wp14:editId="15C8A450">
+            <wp:extent cx="9777730" cy="755650"/>
+            <wp:effectExtent l="0" t="0" r="0" b="0"/>
+            <wp:docPr id="15" name="Рисунок 15"/>
+            <wp:cNvGraphicFramePr>
+              <a:graphicFrameLocks xmlns:a="http://schemas.openxmlformats.org/drawingml/2006/main" noChangeAspect="1"/>
+            </wp:cNvGraphicFramePr>
+            <a:graphic xmlns:a="http://schemas.openxmlformats.org/drawingml/2006/main">
+              <a:graphicData uri="http://schemas.openxmlformats.org/drawingml/2006/picture">
+                <pic:pic xmlns:pic="http://schemas.openxmlformats.org/drawingml/2006/picture">
+                  <pic:nvPicPr>
+                    <pic:cNvPr id="1" name=""/>
+                    <pic:cNvPicPr/>
+                  </pic:nvPicPr>
+                  <pic:blipFill>
+                    <a:blip r:embed="rId26"/>
+                    <a:stretch>
+                      <a:fillRect/>
+                    </a:stretch>
+                  </pic:blipFill>
+                  <pic:spPr>
+                    <a:xfrm>
+                      <a:off x="0" y="0"/>
+                      <a:ext cx="9777730" cy="755650"/>
+                    </a:xfrm>
+                    <a:prstGeom prst="rect">
+                      <a:avLst/>
+                    </a:prstGeom>
+                  </pic:spPr>
+                </pic:pic>
+              </a:graphicData>
+            </a:graphic>
+          </wp:inline>
+        </w:drawing>
+      </w:r>
+    </w:p>
+    <w:p>
+      <w:pPr>
+        <w:pStyle w:val="a5"/>
+        <w:jc w:val="center"/>
+        <w:rPr>
+          <w:lang w:val="en-US"/>
+        </w:rPr>
+      </w:pPr>
+      <w:r>
+        <w:t xml:space="preserve">Рисунок </w:t>
+      </w:r>
+      <w:fldSimple w:instr=" SEQ Рисунок \* ARABIC ">
+        <w:r>
+          <w:rPr>
+            <w:noProof/>
+          </w:rPr>
+          <w:t>21</w:t>
+        </w:r>
+      </w:fldSimple>
+      <w:r>
+        <w:t xml:space="preserve">. Процесс загрузки данных из </w:t>
+      </w:r>
+      <w:r>
+        <w:rPr>
+          <w:lang w:val="en-US"/>
+        </w:rPr>
+        <w:t>IPS</w:t>
+      </w:r>
+    </w:p>
+    <w:p>
+      <w:pPr>
+        <w:rPr>
+          <w:lang w:val="en-US"/>
+        </w:rPr>
+      </w:pPr>
+    </w:p>
+    <w:p>
+      <w:pPr>
+        <w:keepNext/>
+      </w:pPr>
+      <w:r>
+        <w:rPr>
+          <w:rFonts w:ascii="Times New Roman" w:hAnsi="Times New Roman" w:cs="Times New Roman"/>
+          <w:noProof/>
+          <w:sz w:val="28"/>
+          <w:szCs w:val="28"/>
+          <w:lang w:eastAsia="ru-RU"/>
+        </w:rPr>
+        <w:lastRenderedPageBreak/>
+        <w:drawing>
+          <wp:inline distT="0" distB="0" distL="0" distR="0" wp14:anchorId="786A61DB" wp14:editId="24390193">
+            <wp:extent cx="9777730" cy="822325"/>
+            <wp:effectExtent l="0" t="0" r="0" b="0"/>
+            <wp:docPr id="16" name="Рисунок 16"/>
+            <wp:cNvGraphicFramePr>
+              <a:graphicFrameLocks xmlns:a="http://schemas.openxmlformats.org/drawingml/2006/main" noChangeAspect="1"/>
+            </wp:cNvGraphicFramePr>
+            <a:graphic xmlns:a="http://schemas.openxmlformats.org/drawingml/2006/main">
+              <a:graphicData uri="http://schemas.openxmlformats.org/drawingml/2006/picture">
+                <pic:pic xmlns:pic="http://schemas.openxmlformats.org/drawingml/2006/picture">
+                  <pic:nvPicPr>
+                    <pic:cNvPr id="1" name=""/>
+                    <pic:cNvPicPr/>
+                  </pic:nvPicPr>
+                  <pic:blipFill>
+                    <a:blip r:embed="rId27"/>
+                    <a:stretch>
+                      <a:fillRect/>
+                    </a:stretch>
+                  </pic:blipFill>
+                  <pic:spPr>
+                    <a:xfrm>
+                      <a:off x="0" y="0"/>
+                      <a:ext cx="9777730" cy="822325"/>
+                    </a:xfrm>
+                    <a:prstGeom prst="rect">
+                      <a:avLst/>
+                    </a:prstGeom>
+                  </pic:spPr>
+                </pic:pic>
+              </a:graphicData>
+            </a:graphic>
+          </wp:inline>
+        </w:drawing>
+      </w:r>
+    </w:p>
+    <w:p>
+      <w:pPr>
+        <w:pStyle w:val="a5"/>
+        <w:jc w:val="center"/>
+        <w:rPr>
+          <w:rFonts w:ascii="Times New Roman" w:hAnsi="Times New Roman" w:cs="Times New Roman"/>
+          <w:sz w:val="28"/>
+          <w:szCs w:val="28"/>
+        </w:rPr>
+      </w:pPr>
+      <w:r>
+        <w:t xml:space="preserve">Рисунок </w:t>
+      </w:r>
+      <w:fldSimple w:instr=" SEQ Рисунок \* ARABIC ">
+        <w:r>
+          <w:rPr>
+            <w:noProof/>
+          </w:rPr>
+          <w:t>22</w:t>
+        </w:r>
+      </w:fldSimple>
+      <w:r>
+        <w:t xml:space="preserve">. В правой части окна мы получили актуальные данные из </w:t>
+      </w:r>
+      <w:r>
+        <w:rPr>
+          <w:lang w:val="en-US"/>
+        </w:rPr>
+        <w:t>IPS</w:t>
+      </w:r>
+    </w:p>
+    <w:p>
+      <w:pPr>
+        <w:rPr>
+          <w:rFonts w:ascii="Times New Roman" w:hAnsi="Times New Roman" w:cs="Times New Roman"/>
+          <w:sz w:val="28"/>
+          <w:szCs w:val="28"/>
+        </w:rPr>
+      </w:pPr>
+      <w:r>
+        <w:rPr>
+          <w:rFonts w:ascii="Times New Roman" w:hAnsi="Times New Roman" w:cs="Times New Roman"/>
+          <w:sz w:val="28"/>
+          <w:szCs w:val="28"/>
+        </w:rPr>
+        <w:t>Нажмите кнопку «Сравнить два дерева»</w:t>
+      </w:r>
+    </w:p>
+    <w:p>
+      <w:pPr>
+        <w:keepNext/>
+      </w:pPr>
+      <w:r>
+        <w:rPr>
+          <w:rFonts w:ascii="Times New Roman" w:hAnsi="Times New Roman" w:cs="Times New Roman"/>
+          <w:noProof/>
+          <w:sz w:val="28"/>
+          <w:szCs w:val="28"/>
+          <w:lang w:eastAsia="ru-RU"/>
+        </w:rPr>
+        <w:drawing>
+          <wp:inline distT="0" distB="0" distL="0" distR="0" wp14:anchorId="2B5BAFB4" wp14:editId="7770531F">
+            <wp:extent cx="990600" cy="628650"/>
+            <wp:effectExtent l="0" t="0" r="0" b="0"/>
+            <wp:docPr id="18" name="Рисунок 18"/>
+            <wp:cNvGraphicFramePr>
+              <a:graphicFrameLocks xmlns:a="http://schemas.openxmlformats.org/drawingml/2006/main" noChangeAspect="1"/>
+            </wp:cNvGraphicFramePr>
+            <a:graphic xmlns:a="http://schemas.openxmlformats.org/drawingml/2006/main">
+              <a:graphicData uri="http://schemas.openxmlformats.org/drawingml/2006/picture">
+                <pic:pic xmlns:pic="http://schemas.openxmlformats.org/drawingml/2006/picture">
+                  <pic:nvPicPr>
+                    <pic:cNvPr id="1" name=""/>
+                    <pic:cNvPicPr/>
+                  </pic:nvPicPr>
+                  <pic:blipFill>
+                    <a:blip r:embed="rId28"/>
+                    <a:stretch>
+                      <a:fillRect/>
+                    </a:stretch>
+                  </pic:blipFill>
+                  <pic:spPr>
+                    <a:xfrm>
+                      <a:off x="0" y="0"/>
+                      <a:ext cx="990600" cy="628650"/>
+                    </a:xfrm>
+                    <a:prstGeom prst="rect">
+                      <a:avLst/>
+                    </a:prstGeom>
+                  </pic:spPr>
+                </pic:pic>
+              </a:graphicData>
+            </a:graphic>
+          </wp:inline>
+        </w:drawing>
+      </w:r>
+    </w:p>
+    <w:p>
+      <w:pPr>
+        <w:pStyle w:val="a5"/>
+        <w:rPr>
+          <w:rFonts w:ascii="Times New Roman" w:hAnsi="Times New Roman" w:cs="Times New Roman"/>
           <w:b/>
-        </w:rPr>
-        <w:t xml:space="preserve">новая версия будет готова к выгрузке в 1С. Оповещение клиентов 1С </w:t>
-      </w:r>
-      <w:r>
-        <w:rPr>
+          <w:sz w:val="28"/>
+          <w:szCs w:val="28"/>
+        </w:rPr>
+      </w:pPr>
+      <w:r>
+        <w:t xml:space="preserve">Рисунок </w:t>
+      </w:r>
+      <w:fldSimple w:instr=" SEQ Рисунок \* ARABIC ">
+        <w:r>
+          <w:rPr>
+            <w:noProof/>
+          </w:rPr>
+          <w:t>23</w:t>
+        </w:r>
+      </w:fldSimple>
+      <w:r>
+        <w:t>. Кнопка «Сравнить два дерева»</w:t>
+      </w:r>
+    </w:p>
+    <w:p>
+      <w:pPr>
+        <w:keepNext/>
+      </w:pPr>
+      <w:r>
+        <w:rPr>
+          <w:rFonts w:ascii="Times New Roman" w:hAnsi="Times New Roman" w:cs="Times New Roman"/>
+          <w:noProof/>
+          <w:sz w:val="28"/>
+          <w:szCs w:val="28"/>
+          <w:lang w:eastAsia="ru-RU"/>
+        </w:rPr>
+        <w:drawing>
+          <wp:inline distT="0" distB="0" distL="0" distR="0" wp14:anchorId="4E1A5773" wp14:editId="6399B868">
+            <wp:extent cx="9777730" cy="1266825"/>
+            <wp:effectExtent l="0" t="0" r="0" b="0"/>
+            <wp:docPr id="20" name="Рисунок 20"/>
+            <wp:cNvGraphicFramePr>
+              <a:graphicFrameLocks xmlns:a="http://schemas.openxmlformats.org/drawingml/2006/main" noChangeAspect="1"/>
+            </wp:cNvGraphicFramePr>
+            <a:graphic xmlns:a="http://schemas.openxmlformats.org/drawingml/2006/main">
+              <a:graphicData uri="http://schemas.openxmlformats.org/drawingml/2006/picture">
+                <pic:pic xmlns:pic="http://schemas.openxmlformats.org/drawingml/2006/picture">
+                  <pic:nvPicPr>
+                    <pic:cNvPr id="1" name=""/>
+                    <pic:cNvPicPr/>
+                  </pic:nvPicPr>
+                  <pic:blipFill>
+                    <a:blip r:embed="rId29"/>
+                    <a:stretch>
+                      <a:fillRect/>
+                    </a:stretch>
+                  </pic:blipFill>
+                  <pic:spPr>
+                    <a:xfrm>
+                      <a:off x="0" y="0"/>
+                      <a:ext cx="9777730" cy="1266825"/>
+                    </a:xfrm>
+                    <a:prstGeom prst="rect">
+                      <a:avLst/>
+                    </a:prstGeom>
+                  </pic:spPr>
+                </pic:pic>
+              </a:graphicData>
+            </a:graphic>
+          </wp:inline>
+        </w:drawing>
+      </w:r>
+    </w:p>
+    <w:p>
+      <w:pPr>
+        <w:pStyle w:val="a5"/>
+        <w:rPr>
+          <w:rFonts w:ascii="Times New Roman" w:hAnsi="Times New Roman" w:cs="Times New Roman"/>
+          <w:sz w:val="28"/>
+          <w:szCs w:val="28"/>
+        </w:rPr>
+      </w:pPr>
+      <w:r>
+        <w:t xml:space="preserve">Рисунок </w:t>
+      </w:r>
+      <w:fldSimple w:instr=" SEQ Рисунок \* ARABIC ">
+        <w:r>
+          <w:rPr>
+            <w:noProof/>
+          </w:rPr>
+          <w:t>24</w:t>
+        </w:r>
+      </w:fldSimple>
+      <w:r>
+        <w:t>. Результат сравнения деревьев</w:t>
+      </w:r>
+    </w:p>
+    <w:p>
+      <w:pPr>
+        <w:keepNext/>
+      </w:pPr>
+      <w:r>
+        <w:rPr>
+          <w:rFonts w:ascii="Times New Roman" w:hAnsi="Times New Roman" w:cs="Times New Roman"/>
+          <w:noProof/>
+          <w:sz w:val="28"/>
+          <w:szCs w:val="28"/>
+          <w:lang w:eastAsia="ru-RU"/>
+        </w:rPr>
+        <w:drawing>
+          <wp:inline distT="0" distB="0" distL="0" distR="0" wp14:anchorId="4DCFE067" wp14:editId="3AE0A630">
+            <wp:extent cx="4543425" cy="304800"/>
+            <wp:effectExtent l="0" t="0" r="9525" b="0"/>
+            <wp:docPr id="19" name="Рисунок 19"/>
+            <wp:cNvGraphicFramePr>
+              <a:graphicFrameLocks xmlns:a="http://schemas.openxmlformats.org/drawingml/2006/main" noChangeAspect="1"/>
+            </wp:cNvGraphicFramePr>
+            <a:graphic xmlns:a="http://schemas.openxmlformats.org/drawingml/2006/main">
+              <a:graphicData uri="http://schemas.openxmlformats.org/drawingml/2006/picture">
+                <pic:pic xmlns:pic="http://schemas.openxmlformats.org/drawingml/2006/picture">
+                  <pic:nvPicPr>
+                    <pic:cNvPr id="1" name=""/>
+                    <pic:cNvPicPr/>
+                  </pic:nvPicPr>
+                  <pic:blipFill>
+                    <a:blip r:embed="rId30"/>
+                    <a:stretch>
+                      <a:fillRect/>
+                    </a:stretch>
+                  </pic:blipFill>
+                  <pic:spPr>
+                    <a:xfrm>
+                      <a:off x="0" y="0"/>
+                      <a:ext cx="4543425" cy="304800"/>
+                    </a:xfrm>
+                    <a:prstGeom prst="rect">
+                      <a:avLst/>
+                    </a:prstGeom>
+                  </pic:spPr>
+                </pic:pic>
+              </a:graphicData>
+            </a:graphic>
+          </wp:inline>
+        </w:drawing>
+      </w:r>
+    </w:p>
+    <w:p>
+      <w:pPr>
+        <w:pStyle w:val="a5"/>
+        <w:rPr>
+          <w:rFonts w:ascii="Times New Roman" w:hAnsi="Times New Roman" w:cs="Times New Roman"/>
           <w:b/>
-        </w:rPr>
-        <w:t>должно</w:t>
-      </w:r>
-      <w:r>
-        <w:rPr>
+          <w:sz w:val="28"/>
+          <w:szCs w:val="28"/>
+        </w:rPr>
+      </w:pPr>
+      <w:r>
+        <w:t xml:space="preserve">Рисунок </w:t>
+      </w:r>
+      <w:fldSimple w:instr=" SEQ Рисунок \* ARABIC ">
+        <w:r>
+          <w:rPr>
+            <w:noProof/>
+          </w:rPr>
+          <w:t>25</w:t>
+        </w:r>
+      </w:fldSimple>
+      <w:r>
+        <w:t>. Данные об узлах в цвете</w:t>
+      </w:r>
+    </w:p>
+    <w:p>
+      <w:pPr>
+        <w:rPr>
+          <w:rFonts w:ascii="Times New Roman" w:hAnsi="Times New Roman" w:cs="Times New Roman"/>
+          <w:sz w:val="28"/>
+          <w:szCs w:val="28"/>
+        </w:rPr>
+      </w:pPr>
+      <w:r>
+        <w:rPr>
+          <w:rFonts w:ascii="Times New Roman" w:hAnsi="Times New Roman" w:cs="Times New Roman"/>
+          <w:sz w:val="28"/>
+          <w:szCs w:val="28"/>
+        </w:rPr>
+        <w:t>Для того, чтобы посмотреть разницу между элементами, выберите его в любом дереве и нажмите пробел, это запустит поиск этого элемента в другом дереве. После успешного поиска нажмите клавишу «</w:t>
+      </w:r>
+      <w:r>
+        <w:rPr>
+          <w:rFonts w:ascii="Times New Roman" w:hAnsi="Times New Roman" w:cs="Times New Roman"/>
+          <w:sz w:val="28"/>
+          <w:szCs w:val="28"/>
+          <w:lang w:val="en-US"/>
+        </w:rPr>
+        <w:t>F</w:t>
+      </w:r>
+      <w:r>
+        <w:rPr>
+          <w:rFonts w:ascii="Times New Roman" w:hAnsi="Times New Roman" w:cs="Times New Roman"/>
+          <w:sz w:val="28"/>
+          <w:szCs w:val="28"/>
+        </w:rPr>
+        <w:t>3». В левой половине отображается элемент левого дерева – в правом – правого дерева</w:t>
+      </w:r>
+    </w:p>
+    <w:p>
+      <w:pPr>
+        <w:keepNext/>
+      </w:pPr>
+      <w:r>
+        <w:rPr>
+          <w:noProof/>
+          <w:lang w:eastAsia="ru-RU"/>
+        </w:rPr>
+        <w:lastRenderedPageBreak/>
+        <w:drawing>
+          <wp:inline distT="0" distB="0" distL="0" distR="0" wp14:anchorId="6A7E89A9" wp14:editId="13741AEC">
+            <wp:extent cx="9134475" cy="5800725"/>
+            <wp:effectExtent l="0" t="0" r="9525" b="9525"/>
+            <wp:docPr id="41" name="Рисунок 41"/>
+            <wp:cNvGraphicFramePr>
+              <a:graphicFrameLocks xmlns:a="http://schemas.openxmlformats.org/drawingml/2006/main" noChangeAspect="1"/>
+            </wp:cNvGraphicFramePr>
+            <a:graphic xmlns:a="http://schemas.openxmlformats.org/drawingml/2006/main">
+              <a:graphicData uri="http://schemas.openxmlformats.org/drawingml/2006/picture">
+                <pic:pic xmlns:pic="http://schemas.openxmlformats.org/drawingml/2006/picture">
+                  <pic:nvPicPr>
+                    <pic:cNvPr id="1" name=""/>
+                    <pic:cNvPicPr/>
+                  </pic:nvPicPr>
+                  <pic:blipFill>
+                    <a:blip r:embed="rId31"/>
+                    <a:stretch>
+                      <a:fillRect/>
+                    </a:stretch>
+                  </pic:blipFill>
+                  <pic:spPr>
+                    <a:xfrm>
+                      <a:off x="0" y="0"/>
+                      <a:ext cx="9134475" cy="5800725"/>
+                    </a:xfrm>
+                    <a:prstGeom prst="rect">
+                      <a:avLst/>
+                    </a:prstGeom>
+                  </pic:spPr>
+                </pic:pic>
+              </a:graphicData>
+            </a:graphic>
+          </wp:inline>
+        </w:drawing>
+      </w:r>
+    </w:p>
+    <w:p>
+      <w:pPr>
+        <w:pStyle w:val="a5"/>
+        <w:rPr>
+          <w:rFonts w:ascii="Times New Roman" w:hAnsi="Times New Roman" w:cs="Times New Roman"/>
+          <w:sz w:val="28"/>
+          <w:szCs w:val="28"/>
+        </w:rPr>
+      </w:pPr>
+      <w:r>
+        <w:t xml:space="preserve">Рисунок </w:t>
+      </w:r>
+      <w:fldSimple w:instr=" SEQ Рисунок \* ARABIC ">
+        <w:r>
+          <w:rPr>
+            <w:noProof/>
+          </w:rPr>
+          <w:t>26</w:t>
+        </w:r>
+      </w:fldSimple>
+      <w:r>
+        <w:t>. Результат сравнения отдельных узлов</w:t>
+      </w:r>
+    </w:p>
+    <w:p>
+      <w:pPr>
+        <w:rPr>
+          <w:rFonts w:ascii="Times New Roman" w:hAnsi="Times New Roman" w:cs="Times New Roman"/>
+          <w:sz w:val="28"/>
+          <w:szCs w:val="28"/>
+        </w:rPr>
+      </w:pPr>
+      <w:r>
+        <w:rPr>
+          <w:rFonts w:ascii="Times New Roman" w:hAnsi="Times New Roman" w:cs="Times New Roman"/>
           <w:b/>
-        </w:rPr>
-        <w:t xml:space="preserve"> будет производиться средствами сервиса 1С</w:t>
-      </w:r>
-      <w:r>
-        <w:rPr>
+          <w:sz w:val="28"/>
+          <w:szCs w:val="28"/>
+        </w:rPr>
+        <w:lastRenderedPageBreak/>
+        <w:t>Удаленные элементы отображаются только в левом дереве. Вновь добавленные</w:t>
+      </w:r>
+      <w:r>
+        <w:rPr>
+          <w:rFonts w:ascii="Times New Roman" w:hAnsi="Times New Roman" w:cs="Times New Roman"/>
           <w:b/>
-        </w:rPr>
-        <w:t xml:space="preserve">, к которому подключается </w:t>
-      </w:r>
-      <w:r>
-        <w:rPr>
+          <w:sz w:val="28"/>
+          <w:szCs w:val="28"/>
+        </w:rPr>
+        <w:t xml:space="preserve"> и измененные</w:t>
+      </w:r>
+      <w:r>
+        <w:rPr>
+          <w:rFonts w:ascii="Times New Roman" w:hAnsi="Times New Roman" w:cs="Times New Roman"/>
           <w:b/>
-          <w:lang w:val="en-US"/>
-        </w:rPr>
-        <w:t>IPS</w:t>
-      </w:r>
-      <w:r>
-        <w:rPr>
+          <w:sz w:val="28"/>
+          <w:szCs w:val="28"/>
+        </w:rPr>
+        <w:t xml:space="preserve"> – только в правом</w:t>
+      </w:r>
+      <w:r>
+        <w:rPr>
+          <w:rFonts w:ascii="Times New Roman" w:hAnsi="Times New Roman" w:cs="Times New Roman"/>
+          <w:sz w:val="28"/>
+          <w:szCs w:val="28"/>
+        </w:rPr>
+        <w:t>. Для удаления вызовите на узле команду контекстного меню «Удалить узел»</w:t>
+      </w:r>
+    </w:p>
+    <w:p>
+      <w:pPr>
+        <w:keepNext/>
+      </w:pPr>
+      <w:r>
+        <w:rPr>
+          <w:rFonts w:ascii="Times New Roman" w:hAnsi="Times New Roman" w:cs="Times New Roman"/>
           <w:b/>
-        </w:rPr>
-        <w:t>, если, конечно, такой когда-нибудь будет разработан</w:t>
-      </w:r>
-      <w:bookmarkStart w:id="0" w:name="_GoBack"/>
-      <w:bookmarkEnd w:id="0"/>
+          <w:noProof/>
+          <w:sz w:val="28"/>
+          <w:szCs w:val="28"/>
+          <w:lang w:eastAsia="ru-RU"/>
+        </w:rPr>
+        <w:drawing>
+          <wp:inline distT="0" distB="0" distL="0" distR="0" wp14:anchorId="2572BBA3" wp14:editId="3D952114">
+            <wp:extent cx="4457700" cy="523875"/>
+            <wp:effectExtent l="0" t="0" r="0" b="0"/>
+            <wp:docPr id="21" name="Рисунок 21"/>
+            <wp:cNvGraphicFramePr>
+              <a:graphicFrameLocks xmlns:a="http://schemas.openxmlformats.org/drawingml/2006/main" noChangeAspect="1"/>
+            </wp:cNvGraphicFramePr>
+            <a:graphic xmlns:a="http://schemas.openxmlformats.org/drawingml/2006/main">
+              <a:graphicData uri="http://schemas.openxmlformats.org/drawingml/2006/picture">
+                <pic:pic xmlns:pic="http://schemas.openxmlformats.org/drawingml/2006/picture">
+                  <pic:nvPicPr>
+                    <pic:cNvPr id="0" name="Picture 1"/>
+                    <pic:cNvPicPr>
+                      <a:picLocks noChangeAspect="1" noChangeArrowheads="1"/>
+                    </pic:cNvPicPr>
+                  </pic:nvPicPr>
+                  <pic:blipFill>
+                    <a:blip r:embed="rId32">
+                      <a:extLst>
+                        <a:ext uri="{28A0092B-C50C-407E-A947-70E740481C1C}">
+                          <a14:useLocalDpi xmlns:a14="http://schemas.microsoft.com/office/drawing/2010/main" val="0"/>
+                        </a:ext>
+                      </a:extLst>
+                    </a:blip>
+                    <a:srcRect/>
+                    <a:stretch>
+                      <a:fillRect/>
+                    </a:stretch>
+                  </pic:blipFill>
+                  <pic:spPr bwMode="auto">
+                    <a:xfrm>
+                      <a:off x="0" y="0"/>
+                      <a:ext cx="4457700" cy="523875"/>
+                    </a:xfrm>
+                    <a:prstGeom prst="rect">
+                      <a:avLst/>
+                    </a:prstGeom>
+                    <a:noFill/>
+                    <a:ln>
+                      <a:noFill/>
+                    </a:ln>
+                  </pic:spPr>
+                </pic:pic>
+              </a:graphicData>
+            </a:graphic>
+          </wp:inline>
+        </w:drawing>
+      </w:r>
+    </w:p>
+    <w:p>
+      <w:pPr>
+        <w:pStyle w:val="a5"/>
+        <w:rPr>
+          <w:rFonts w:ascii="Times New Roman" w:hAnsi="Times New Roman" w:cs="Times New Roman"/>
+          <w:b/>
+          <w:sz w:val="28"/>
+          <w:szCs w:val="28"/>
+        </w:rPr>
+      </w:pPr>
+      <w:r>
+        <w:t xml:space="preserve">Рисунок </w:t>
+      </w:r>
+      <w:fldSimple w:instr=" SEQ Рисунок \* ARABIC ">
+        <w:r>
+          <w:rPr>
+            <w:noProof/>
+          </w:rPr>
+          <w:t>27</w:t>
+        </w:r>
+      </w:fldSimple>
+      <w:r>
+        <w:t>. Удаление узлов</w:t>
+      </w:r>
+    </w:p>
+    <w:p>
+      <w:pPr>
+        <w:rPr>
+          <w:rFonts w:ascii="Times New Roman" w:hAnsi="Times New Roman" w:cs="Times New Roman"/>
+          <w:sz w:val="28"/>
+          <w:szCs w:val="28"/>
+        </w:rPr>
+      </w:pPr>
+      <w:r>
+        <w:rPr>
+          <w:rFonts w:ascii="Times New Roman" w:hAnsi="Times New Roman" w:cs="Times New Roman"/>
+          <w:sz w:val="28"/>
+          <w:szCs w:val="28"/>
+        </w:rPr>
+        <w:t>Для передачи новых узлов и измененных выберите их в правом дереве, вызовите контекстное меню и укажите команду «Отправить выделенные изменения в старое дерево»</w:t>
+      </w:r>
+      <w:r>
+        <w:rPr>
+          <w:rFonts w:ascii="Times New Roman" w:hAnsi="Times New Roman" w:cs="Times New Roman"/>
+          <w:sz w:val="28"/>
+          <w:szCs w:val="28"/>
+        </w:rPr>
+        <w:t>. При необходимости повторите для других узлов</w:t>
+      </w:r>
+    </w:p>
+    <w:p>
+      <w:pPr>
+        <w:keepNext/>
+      </w:pPr>
+      <w:r>
+        <w:rPr>
+          <w:rFonts w:ascii="Times New Roman" w:hAnsi="Times New Roman" w:cs="Times New Roman"/>
+          <w:b/>
+          <w:noProof/>
+          <w:sz w:val="28"/>
+          <w:szCs w:val="28"/>
+          <w:lang w:eastAsia="ru-RU"/>
+        </w:rPr>
+        <w:drawing>
+          <wp:inline distT="0" distB="0" distL="0" distR="0" wp14:anchorId="2A5A07BA" wp14:editId="5AE72B62">
+            <wp:extent cx="6126480" cy="548640"/>
+            <wp:effectExtent l="0" t="0" r="0" b="0"/>
+            <wp:docPr id="23" name="Рисунок 23"/>
+            <wp:cNvGraphicFramePr>
+              <a:graphicFrameLocks xmlns:a="http://schemas.openxmlformats.org/drawingml/2006/main" noChangeAspect="1"/>
+            </wp:cNvGraphicFramePr>
+            <a:graphic xmlns:a="http://schemas.openxmlformats.org/drawingml/2006/main">
+              <a:graphicData uri="http://schemas.openxmlformats.org/drawingml/2006/picture">
+                <pic:pic xmlns:pic="http://schemas.openxmlformats.org/drawingml/2006/picture">
+                  <pic:nvPicPr>
+                    <pic:cNvPr id="0" name="Picture 3"/>
+                    <pic:cNvPicPr>
+                      <a:picLocks noChangeAspect="1" noChangeArrowheads="1"/>
+                    </pic:cNvPicPr>
+                  </pic:nvPicPr>
+                  <pic:blipFill>
+                    <a:blip r:embed="rId33">
+                      <a:extLst>
+                        <a:ext uri="{28A0092B-C50C-407E-A947-70E740481C1C}">
+                          <a14:useLocalDpi xmlns:a14="http://schemas.microsoft.com/office/drawing/2010/main" val="0"/>
+                        </a:ext>
+                      </a:extLst>
+                    </a:blip>
+                    <a:srcRect/>
+                    <a:stretch>
+                      <a:fillRect/>
+                    </a:stretch>
+                  </pic:blipFill>
+                  <pic:spPr bwMode="auto">
+                    <a:xfrm>
+                      <a:off x="0" y="0"/>
+                      <a:ext cx="6126480" cy="548640"/>
+                    </a:xfrm>
+                    <a:prstGeom prst="rect">
+                      <a:avLst/>
+                    </a:prstGeom>
+                    <a:noFill/>
+                    <a:ln>
+                      <a:noFill/>
+                    </a:ln>
+                  </pic:spPr>
+                </pic:pic>
+              </a:graphicData>
+            </a:graphic>
+          </wp:inline>
+        </w:drawing>
+      </w:r>
+    </w:p>
+    <w:p>
+      <w:pPr>
+        <w:pStyle w:val="a5"/>
+        <w:rPr>
+          <w:rFonts w:ascii="Times New Roman" w:hAnsi="Times New Roman" w:cs="Times New Roman"/>
+          <w:b/>
+          <w:sz w:val="28"/>
+          <w:szCs w:val="28"/>
+        </w:rPr>
+      </w:pPr>
+      <w:r>
+        <w:t xml:space="preserve">Рисунок </w:t>
+      </w:r>
+      <w:fldSimple w:instr=" SEQ Рисунок \* ARABIC ">
+        <w:r>
+          <w:rPr>
+            <w:noProof/>
+          </w:rPr>
+          <w:t>28</w:t>
+        </w:r>
+      </w:fldSimple>
+      <w:r>
+        <w:t>. Отправка изменений в старое дерево</w:t>
+      </w:r>
     </w:p>
     <w:sectPr>
       <w:pgSz w:w="16838" w:h="11906" w:orient="landscape"/>
@@ -1768,6 +4791,28 @@
       <w:szCs w:val="28"/>
     </w:rPr>
   </w:style>
+  <w:style w:type="paragraph" w:styleId="2">
+    <w:name w:val="heading 2"/>
+    <w:basedOn w:val="a"/>
+    <w:next w:val="a"/>
+    <w:link w:val="20"/>
+    <w:uiPriority w:val="9"/>
+    <w:unhideWhenUsed/>
+    <w:qFormat/>
+    <w:rsid w:val="004B75E2"/>
+    <w:pPr>
+      <w:keepNext/>
+      <w:keepLines/>
+      <w:spacing w:before="40" w:after="0"/>
+      <w:outlineLvl w:val="1"/>
+    </w:pPr>
+    <w:rPr>
+      <w:rFonts w:asciiTheme="majorHAnsi" w:eastAsiaTheme="majorEastAsia" w:hAnsiTheme="majorHAnsi" w:cstheme="majorBidi"/>
+      <w:color w:val="365F91" w:themeColor="accent1" w:themeShade="BF"/>
+      <w:sz w:val="26"/>
+      <w:szCs w:val="26"/>
+    </w:rPr>
+  </w:style>
   <w:style w:type="character" w:default="1" w:styleId="a0">
     <w:name w:val="Default Paragraph Font"/>
     <w:uiPriority w:val="1"/>
@@ -1838,6 +4883,94 @@
       <w:color w:val="365F91" w:themeColor="accent1" w:themeShade="BF"/>
       <w:sz w:val="28"/>
       <w:szCs w:val="28"/>
+    </w:rPr>
+  </w:style>
+  <w:style w:type="character" w:customStyle="1" w:styleId="20">
+    <w:name w:val="Заголовок 2 Знак"/>
+    <w:basedOn w:val="a0"/>
+    <w:link w:val="2"/>
+    <w:uiPriority w:val="9"/>
+    <w:rsid w:val="004B75E2"/>
+    <w:rPr>
+      <w:rFonts w:asciiTheme="majorHAnsi" w:eastAsiaTheme="majorEastAsia" w:hAnsiTheme="majorHAnsi" w:cstheme="majorBidi"/>
+      <w:color w:val="365F91" w:themeColor="accent1" w:themeShade="BF"/>
+      <w:sz w:val="26"/>
+      <w:szCs w:val="26"/>
+    </w:rPr>
+  </w:style>
+  <w:style w:type="paragraph" w:styleId="a5">
+    <w:name w:val="caption"/>
+    <w:basedOn w:val="a"/>
+    <w:next w:val="a"/>
+    <w:uiPriority w:val="35"/>
+    <w:unhideWhenUsed/>
+    <w:qFormat/>
+    <w:rsid w:val="00E92A71"/>
+    <w:pPr>
+      <w:spacing w:line="240" w:lineRule="auto"/>
+    </w:pPr>
+    <w:rPr>
+      <w:i/>
+      <w:iCs/>
+      <w:color w:val="1F497D" w:themeColor="text2"/>
+      <w:sz w:val="18"/>
+      <w:szCs w:val="18"/>
+    </w:rPr>
+  </w:style>
+  <w:style w:type="paragraph" w:styleId="a6">
+    <w:name w:val="TOC Heading"/>
+    <w:basedOn w:val="1"/>
+    <w:next w:val="a"/>
+    <w:uiPriority w:val="39"/>
+    <w:unhideWhenUsed/>
+    <w:qFormat/>
+    <w:rsid w:val="00E92A71"/>
+    <w:pPr>
+      <w:spacing w:before="240" w:line="259" w:lineRule="auto"/>
+      <w:outlineLvl w:val="9"/>
+    </w:pPr>
+    <w:rPr>
+      <w:b w:val="0"/>
+      <w:bCs w:val="0"/>
+      <w:sz w:val="32"/>
+      <w:szCs w:val="32"/>
+      <w:lang w:eastAsia="ru-RU"/>
+    </w:rPr>
+  </w:style>
+  <w:style w:type="paragraph" w:styleId="11">
+    <w:name w:val="toc 1"/>
+    <w:basedOn w:val="a"/>
+    <w:next w:val="a"/>
+    <w:autoRedefine/>
+    <w:uiPriority w:val="39"/>
+    <w:unhideWhenUsed/>
+    <w:rsid w:val="00E92A71"/>
+    <w:pPr>
+      <w:spacing w:after="100"/>
+    </w:pPr>
+  </w:style>
+  <w:style w:type="paragraph" w:styleId="21">
+    <w:name w:val="toc 2"/>
+    <w:basedOn w:val="a"/>
+    <w:next w:val="a"/>
+    <w:autoRedefine/>
+    <w:uiPriority w:val="39"/>
+    <w:unhideWhenUsed/>
+    <w:rsid w:val="00E92A71"/>
+    <w:pPr>
+      <w:spacing w:after="100"/>
+      <w:ind w:left="220"/>
+    </w:pPr>
+  </w:style>
+  <w:style w:type="character" w:styleId="a7">
+    <w:name w:val="Hyperlink"/>
+    <w:basedOn w:val="a0"/>
+    <w:uiPriority w:val="99"/>
+    <w:unhideWhenUsed/>
+    <w:rsid w:val="00E92A71"/>
+    <w:rPr>
+      <w:color w:val="0000FF" w:themeColor="hyperlink"/>
+      <w:u w:val="single"/>
     </w:rPr>
   </w:style>
 </w:styles>
@@ -2124,4 +5257,16 @@
   <a:objectDefaults/>
   <a:extraClrSchemeLst/>
 </a:theme>
+</file>
+
+<file path=customXml/item1.xml><?xml version="1.0" encoding="utf-8"?>
+<b:Sources xmlns:b="http://schemas.openxmlformats.org/officeDocument/2006/bibliography" xmlns="http://schemas.openxmlformats.org/officeDocument/2006/bibliography" SelectedStyle="\APASixthEditionOfficeOnline.xsl" StyleName="APA" Version="6"/>
+</file>
+
+<file path=customXml/itemProps1.xml><?xml version="1.0" encoding="utf-8"?>
+<ds:datastoreItem xmlns:ds="http://schemas.openxmlformats.org/officeDocument/2006/customXml" ds:itemID="{C0FA646A-9AF0-44F3-9C17-A2A54119195F}">
+  <ds:schemaRefs>
+    <ds:schemaRef ds:uri="http://schemas.openxmlformats.org/officeDocument/2006/bibliography"/>
+  </ds:schemaRefs>
+</ds:datastoreItem>
 </file>